--- a/Deployment/doc/GosunBidataDeployGuide.docx
+++ b/Deployment/doc/GosunBidataDeployGuide.docx
@@ -21,7 +21,21 @@
           <w:rFonts w:hint="eastAsia" w:asciiTheme="majorEastAsia" w:hAnsiTheme="majorEastAsia" w:eastAsiaTheme="majorEastAsia" w:cstheme="majorEastAsia"/>
           <w:lang w:val="en-US" w:eastAsia="zh-CN"/>
         </w:rPr>
-        <w:t>高创集群安装指导书</w:t>
+        <w:t>高创集群</w:t>
+      </w:r>
+      <w:r>
+        <w:rPr>
+          <w:rFonts w:hint="eastAsia" w:asciiTheme="majorEastAsia" w:hAnsiTheme="majorEastAsia" w:cstheme="majorEastAsia"/>
+          <w:lang w:val="en-US" w:eastAsia="zh-CN"/>
+        </w:rPr>
+        <w:t>&amp;项目部署</w:t>
+      </w:r>
+      <w:r>
+        <w:rPr>
+          <w:rFonts w:hint="eastAsia" w:asciiTheme="majorEastAsia" w:hAnsiTheme="majorEastAsia" w:eastAsiaTheme="majorEastAsia" w:cstheme="majorEastAsia"/>
+          <w:lang w:val="en-US" w:eastAsia="zh-CN"/>
+        </w:rPr>
+        <w:t>指导书</w:t>
       </w:r>
     </w:p>
     <w:p>
@@ -80,7 +94,7 @@
     </w:p>
     <w:tbl>
       <w:tblPr>
-        <w:tblStyle w:val="11"/>
+        <w:tblStyle w:val="12"/>
         <w:tblW w:w="4920" w:type="dxa"/>
         <w:tblInd w:w="2214" w:type="dxa"/>
         <w:tblBorders>
@@ -462,6 +476,8 @@
       <w:r>
         <w:t>安装包</w:t>
       </w:r>
+      <w:bookmarkStart w:id="3" w:name="_GoBack"/>
+      <w:bookmarkEnd w:id="3"/>
     </w:p>
     <w:p>
       <w:pPr>
@@ -561,7 +577,7 @@
       </w:r>
       <w:r>
         <w:rPr>
-          <w:rStyle w:val="9"/>
+          <w:rStyle w:val="10"/>
           <w:rFonts w:hint="eastAsia"/>
           <w:lang w:val="en-US" w:eastAsia="zh-CN"/>
         </w:rPr>
@@ -723,7 +739,7 @@
       </w:r>
       <w:r>
         <w:rPr>
-          <w:rStyle w:val="9"/>
+          <w:rStyle w:val="10"/>
           <w:rFonts w:hint="eastAsia"/>
           <w:lang w:val="en-US" w:eastAsia="zh-CN"/>
         </w:rPr>
@@ -1090,8 +1106,6 @@
         </w:rPr>
         <w:t xml:space="preserve">      本地模式集群，ISLOCAL选项必须为yes</w:t>
       </w:r>
-      <w:bookmarkStart w:id="2" w:name="_GoBack"/>
-      <w:bookmarkEnd w:id="2"/>
     </w:p>
     <w:p>
       <w:pPr>
@@ -1667,7 +1681,7 @@
           <w:rFonts w:hint="eastAsia"/>
           <w:lang w:val="en-US" w:eastAsia="zh-CN"/>
         </w:rPr>
-        <w:t>安装并配置zookeeper，hadoop，hbase，hive，scala，kafka，spark，rocketmq，haproxy，elastic，azkaban，kibana</w:t>
+        <w:t>安装并配置zookeeper，hadoop，hbase，hive，scala，kafka，spark，rocketmq，haproxy，elastic，azkaban，kibana，phoenix</w:t>
       </w:r>
     </w:p>
     <w:p>
@@ -3178,7 +3192,7 @@
       </w:r>
       <w:r>
         <w:rPr>
-          <w:rStyle w:val="9"/>
+          <w:rStyle w:val="10"/>
           <w:rFonts w:hint="eastAsia"/>
           <w:lang w:val="en-US" w:eastAsia="zh-CN"/>
         </w:rPr>
@@ -3202,8 +3216,8 @@
       <w:r>
         <w:drawing>
           <wp:inline distT="0" distB="0" distL="114300" distR="114300">
-            <wp:extent cx="5086350" cy="3629025"/>
-            <wp:effectExtent l="0" t="0" r="0" b="9525"/>
+            <wp:extent cx="4280535" cy="3054350"/>
+            <wp:effectExtent l="0" t="0" r="5715" b="12700"/>
             <wp:docPr id="50" name="图片 42"/>
             <wp:cNvGraphicFramePr>
               <a:graphicFrameLocks xmlns:a="http://schemas.openxmlformats.org/drawingml/2006/main" noChangeAspect="1"/>
@@ -3226,7 +3240,7 @@
                   <pic:spPr>
                     <a:xfrm>
                       <a:off x="0" y="0"/>
-                      <a:ext cx="5086350" cy="3629025"/>
+                      <a:ext cx="4280535" cy="3054350"/>
                     </a:xfrm>
                     <a:prstGeom prst="rect">
                       <a:avLst/>
@@ -3309,8 +3323,8 @@
       <w:r>
         <w:drawing>
           <wp:inline distT="0" distB="0" distL="114300" distR="114300">
-            <wp:extent cx="4533265" cy="1695450"/>
-            <wp:effectExtent l="0" t="0" r="635" b="0"/>
+            <wp:extent cx="3869055" cy="1447165"/>
+            <wp:effectExtent l="0" t="0" r="17145" b="635"/>
             <wp:docPr id="30" name="图片 22"/>
             <wp:cNvGraphicFramePr>
               <a:graphicFrameLocks xmlns:a="http://schemas.openxmlformats.org/drawingml/2006/main" noChangeAspect="1"/>
@@ -3333,7 +3347,7 @@
                   <pic:spPr>
                     <a:xfrm>
                       <a:off x="0" y="0"/>
-                      <a:ext cx="4533265" cy="1695450"/>
+                      <a:ext cx="3869055" cy="1447165"/>
                     </a:xfrm>
                     <a:prstGeom prst="rect">
                       <a:avLst/>
@@ -3350,7 +3364,139 @@
         </w:drawing>
       </w:r>
     </w:p>
-    <w:p/>
+    <w:p>
+      <w:pPr>
+        <w:rPr>
+          <w:rFonts w:hint="eastAsia" w:eastAsiaTheme="minorEastAsia"/>
+          <w:lang w:val="en-US" w:eastAsia="zh-CN"/>
+        </w:rPr>
+      </w:pPr>
+      <w:r>
+        <w:rPr>
+          <w:rFonts w:hint="eastAsia"/>
+          <w:lang w:val="en-US" w:eastAsia="zh-CN"/>
+        </w:rPr>
+        <w:t>在浏览器中验证是否启动成功：</w:t>
+      </w:r>
+    </w:p>
+    <w:p>
+      <w:pPr>
+        <w:rPr>
+          <w:rFonts w:hint="eastAsia"/>
+        </w:rPr>
+      </w:pPr>
+      <w:r>
+        <w:rPr>
+          <w:rFonts w:hint="eastAsia"/>
+        </w:rPr>
+        <w:fldChar w:fldCharType="begin"/>
+      </w:r>
+      <w:r>
+        <w:rPr>
+          <w:rFonts w:hint="eastAsia"/>
+        </w:rPr>
+        <w:instrText xml:space="preserve"> HYPERLINK "https://172.18.18.105:8443/stats" </w:instrText>
+      </w:r>
+      <w:r>
+        <w:rPr>
+          <w:rFonts w:hint="eastAsia"/>
+        </w:rPr>
+        <w:fldChar w:fldCharType="separate"/>
+      </w:r>
+      <w:r>
+        <w:rPr>
+          <w:rStyle w:val="10"/>
+          <w:rFonts w:hint="eastAsia"/>
+        </w:rPr>
+        <w:t>https://172.18.18.1</w:t>
+      </w:r>
+      <w:r>
+        <w:rPr>
+          <w:rStyle w:val="10"/>
+          <w:rFonts w:hint="eastAsia"/>
+          <w:lang w:val="en-US" w:eastAsia="zh-CN"/>
+        </w:rPr>
+        <w:t>81</w:t>
+      </w:r>
+      <w:r>
+        <w:rPr>
+          <w:rStyle w:val="10"/>
+          <w:rFonts w:hint="eastAsia"/>
+        </w:rPr>
+        <w:t>:8443/stats</w:t>
+      </w:r>
+      <w:r>
+        <w:rPr>
+          <w:rFonts w:hint="eastAsia"/>
+        </w:rPr>
+        <w:fldChar w:fldCharType="end"/>
+      </w:r>
+    </w:p>
+    <w:p>
+      <w:pPr>
+        <w:rPr>
+          <w:rFonts w:hint="eastAsia"/>
+          <w:lang w:val="en-US" w:eastAsia="zh-CN"/>
+        </w:rPr>
+      </w:pPr>
+      <w:r>
+        <w:rPr>
+          <w:rFonts w:hint="eastAsia"/>
+          <w:lang w:val="en-US" w:eastAsia="zh-CN"/>
+        </w:rPr>
+        <w:t>用户名：admin    密码：admin</w:t>
+      </w:r>
+    </w:p>
+    <w:p>
+      <w:pPr>
+        <w:rPr>
+          <w:rFonts w:hint="eastAsia"/>
+        </w:rPr>
+      </w:pPr>
+      <w:r>
+        <w:drawing>
+          <wp:inline distT="0" distB="0" distL="114300" distR="114300">
+            <wp:extent cx="4234180" cy="1406525"/>
+            <wp:effectExtent l="0" t="0" r="13970" b="3175"/>
+            <wp:docPr id="64" name="图片 2"/>
+            <wp:cNvGraphicFramePr>
+              <a:graphicFrameLocks xmlns:a="http://schemas.openxmlformats.org/drawingml/2006/main" noChangeAspect="1"/>
+            </wp:cNvGraphicFramePr>
+            <a:graphic xmlns:a="http://schemas.openxmlformats.org/drawingml/2006/main">
+              <a:graphicData uri="http://schemas.openxmlformats.org/drawingml/2006/picture">
+                <pic:pic xmlns:pic="http://schemas.openxmlformats.org/drawingml/2006/picture">
+                  <pic:nvPicPr>
+                    <pic:cNvPr id="64" name="图片 2"/>
+                    <pic:cNvPicPr>
+                      <a:picLocks noChangeAspect="1"/>
+                    </pic:cNvPicPr>
+                  </pic:nvPicPr>
+                  <pic:blipFill>
+                    <a:blip r:embed="rId27"/>
+                    <a:stretch>
+                      <a:fillRect/>
+                    </a:stretch>
+                  </pic:blipFill>
+                  <pic:spPr>
+                    <a:xfrm>
+                      <a:off x="0" y="0"/>
+                      <a:ext cx="4234180" cy="1406525"/>
+                    </a:xfrm>
+                    <a:prstGeom prst="rect">
+                      <a:avLst/>
+                    </a:prstGeom>
+                    <a:noFill/>
+                    <a:ln w="9525">
+                      <a:noFill/>
+                    </a:ln>
+                  </pic:spPr>
+                </pic:pic>
+              </a:graphicData>
+            </a:graphic>
+          </wp:inline>
+        </w:drawing>
+      </w:r>
+    </w:p>
     <w:p>
       <w:pPr>
         <w:pStyle w:val="4"/>
@@ -3451,7 +3597,7 @@
                     </pic:cNvPicPr>
                   </pic:nvPicPr>
                   <pic:blipFill>
-                    <a:blip r:embed="rId27"/>
+                    <a:blip r:embed="rId28"/>
                     <a:stretch>
                       <a:fillRect/>
                     </a:stretch>
@@ -3546,7 +3692,7 @@
                     </pic:cNvPicPr>
                   </pic:nvPicPr>
                   <pic:blipFill>
-                    <a:blip r:embed="rId28"/>
+                    <a:blip r:embed="rId29"/>
                     <a:stretch>
                       <a:fillRect/>
                     </a:stretch>
@@ -3641,7 +3787,7 @@
                     </pic:cNvPicPr>
                   </pic:nvPicPr>
                   <pic:blipFill>
-                    <a:blip r:embed="rId29"/>
+                    <a:blip r:embed="rId30"/>
                     <a:stretch>
                       <a:fillRect/>
                     </a:stretch>
@@ -3736,7 +3882,7 @@
                     </pic:cNvPicPr>
                   </pic:nvPicPr>
                   <pic:blipFill>
-                    <a:blip r:embed="rId30"/>
+                    <a:blip r:embed="rId31"/>
                     <a:stretch>
                       <a:fillRect/>
                     </a:stretch>
@@ -3831,7 +3977,7 @@
                     </pic:cNvPicPr>
                   </pic:nvPicPr>
                   <pic:blipFill>
-                    <a:blip r:embed="rId31"/>
+                    <a:blip r:embed="rId32"/>
                     <a:stretch>
                       <a:fillRect/>
                     </a:stretch>
@@ -3926,7 +4072,7 @@
                     </pic:cNvPicPr>
                   </pic:nvPicPr>
                   <pic:blipFill>
-                    <a:blip r:embed="rId32"/>
+                    <a:blip r:embed="rId33"/>
                     <a:stretch>
                       <a:fillRect/>
                     </a:stretch>
@@ -4021,7 +4167,7 @@
                     </pic:cNvPicPr>
                   </pic:nvPicPr>
                   <pic:blipFill>
-                    <a:blip r:embed="rId33"/>
+                    <a:blip r:embed="rId34"/>
                     <a:stretch>
                       <a:fillRect/>
                     </a:stretch>
@@ -4110,7 +4256,7 @@
                     </pic:cNvPicPr>
                   </pic:nvPicPr>
                   <pic:blipFill>
-                    <a:blip r:embed="rId34"/>
+                    <a:blip r:embed="rId35"/>
                     <a:stretch>
                       <a:fillRect/>
                     </a:stretch>
@@ -4186,7 +4332,7 @@
                     </pic:cNvPicPr>
                   </pic:nvPicPr>
                   <pic:blipFill>
-                    <a:blip r:embed="rId35"/>
+                    <a:blip r:embed="rId36"/>
                     <a:stretch>
                       <a:fillRect/>
                     </a:stretch>
@@ -4341,7 +4487,7 @@
                     </pic:cNvPicPr>
                   </pic:nvPicPr>
                   <pic:blipFill>
-                    <a:blip r:embed="rId36"/>
+                    <a:blip r:embed="rId37"/>
                     <a:stretch>
                       <a:fillRect/>
                     </a:stretch>
@@ -4448,7 +4594,7 @@
                     </pic:cNvPicPr>
                   </pic:nvPicPr>
                   <pic:blipFill>
-                    <a:blip r:embed="rId37"/>
+                    <a:blip r:embed="rId38"/>
                     <a:stretch>
                       <a:fillRect/>
                     </a:stretch>
@@ -4555,7 +4701,7 @@
                     </pic:cNvPicPr>
                   </pic:nvPicPr>
                   <pic:blipFill>
-                    <a:blip r:embed="rId38"/>
+                    <a:blip r:embed="rId39"/>
                     <a:stretch>
                       <a:fillRect/>
                     </a:stretch>
@@ -4662,7 +4808,7 @@
                     </pic:cNvPicPr>
                   </pic:nvPicPr>
                   <pic:blipFill>
-                    <a:blip r:embed="rId39"/>
+                    <a:blip r:embed="rId40"/>
                     <a:stretch>
                       <a:fillRect/>
                     </a:stretch>
@@ -4769,7 +4915,7 @@
                     </pic:cNvPicPr>
                   </pic:nvPicPr>
                   <pic:blipFill>
-                    <a:blip r:embed="rId40"/>
+                    <a:blip r:embed="rId41"/>
                     <a:stretch>
                       <a:fillRect/>
                     </a:stretch>
@@ -4876,7 +5022,7 @@
                     </pic:cNvPicPr>
                   </pic:nvPicPr>
                   <pic:blipFill>
-                    <a:blip r:embed="rId41"/>
+                    <a:blip r:embed="rId42"/>
                     <a:stretch>
                       <a:fillRect/>
                     </a:stretch>
@@ -4983,7 +5129,7 @@
                     </pic:cNvPicPr>
                   </pic:nvPicPr>
                   <pic:blipFill>
-                    <a:blip r:embed="rId42"/>
+                    <a:blip r:embed="rId43"/>
                     <a:stretch>
                       <a:fillRect/>
                     </a:stretch>
@@ -5090,7 +5236,7 @@
                     </pic:cNvPicPr>
                   </pic:nvPicPr>
                   <pic:blipFill>
-                    <a:blip r:embed="rId43"/>
+                    <a:blip r:embed="rId44"/>
                     <a:stretch>
                       <a:fillRect/>
                     </a:stretch>
@@ -5197,7 +5343,7 @@
                     </pic:cNvPicPr>
                   </pic:nvPicPr>
                   <pic:blipFill>
-                    <a:blip r:embed="rId44"/>
+                    <a:blip r:embed="rId45"/>
                     <a:stretch>
                       <a:fillRect/>
                     </a:stretch>
@@ -5304,7 +5450,7 @@
                     </pic:cNvPicPr>
                   </pic:nvPicPr>
                   <pic:blipFill>
-                    <a:blip r:embed="rId45"/>
+                    <a:blip r:embed="rId46"/>
                     <a:stretch>
                       <a:fillRect/>
                     </a:stretch>
@@ -5451,7 +5597,7 @@
                     </pic:cNvPicPr>
                   </pic:nvPicPr>
                   <pic:blipFill>
-                    <a:blip r:embed="rId46"/>
+                    <a:blip r:embed="rId47"/>
                     <a:stretch>
                       <a:fillRect/>
                     </a:stretch>
@@ -5594,7 +5740,7 @@
                     </pic:cNvPicPr>
                   </pic:nvPicPr>
                   <pic:blipFill>
-                    <a:blip r:embed="rId47"/>
+                    <a:blip r:embed="rId48"/>
                     <a:stretch>
                       <a:fillRect/>
                     </a:stretch>
@@ -6202,6 +6348,29 @@
     </w:p>
     <w:p>
       <w:pPr>
+        <w:rPr>
+          <w:rFonts w:hint="eastAsia"/>
+          <w:lang w:val="en-US" w:eastAsia="zh-CN"/>
+        </w:rPr>
+      </w:pPr>
+      <w:r>
+        <w:rPr>
+          <w:rFonts w:hint="eastAsia"/>
+          <w:lang w:val="en-US" w:eastAsia="zh-CN"/>
+        </w:rPr>
+        <w:br w:type="page"/>
+      </w:r>
+    </w:p>
+    <w:p>
+      <w:pPr>
+        <w:rPr>
+          <w:rFonts w:hint="eastAsia"/>
+          <w:lang w:val="en-US" w:eastAsia="zh-CN"/>
+        </w:rPr>
+      </w:pPr>
+    </w:p>
+    <w:p>
+      <w:pPr>
         <w:pStyle w:val="2"/>
         <w:rPr>
           <w:rFonts w:hint="eastAsia"/>
@@ -6250,7 +6419,7 @@
     </w:p>
     <w:tbl>
       <w:tblPr>
-        <w:tblStyle w:val="11"/>
+        <w:tblStyle w:val="12"/>
         <w:tblW w:w="5325" w:type="dxa"/>
         <w:tblInd w:w="2517" w:type="dxa"/>
         <w:tblBorders>
@@ -6284,12 +6453,6 @@
             <w:insideV w:val="single" w:color="auto" w:sz="4" w:space="0"/>
           </w:tblBorders>
           <w:tblLayout w:type="fixed"/>
-          <w:tblCellMar>
-            <w:top w:w="0" w:type="dxa"/>
-            <w:left w:w="108" w:type="dxa"/>
-            <w:bottom w:w="0" w:type="dxa"/>
-            <w:right w:w="108" w:type="dxa"/>
-          </w:tblCellMar>
         </w:tblPrEx>
         <w:tc>
           <w:tcPr>
@@ -6516,7 +6679,7 @@
       </w:r>
       <w:r>
         <w:rPr>
-          <w:rStyle w:val="9"/>
+          <w:rStyle w:val="10"/>
           <w:rFonts w:hint="eastAsia"/>
           <w:lang w:val="en-US" w:eastAsia="zh-CN"/>
         </w:rPr>
@@ -6678,7 +6841,7 @@
       </w:r>
       <w:r>
         <w:rPr>
-          <w:rStyle w:val="9"/>
+          <w:rStyle w:val="10"/>
           <w:rFonts w:hint="eastAsia"/>
           <w:lang w:val="en-US" w:eastAsia="zh-CN"/>
         </w:rPr>
@@ -7242,7 +7405,7 @@
                     </pic:cNvPicPr>
                   </pic:nvPicPr>
                   <pic:blipFill>
-                    <a:blip r:embed="rId48"/>
+                    <a:blip r:embed="rId49"/>
                     <a:stretch>
                       <a:fillRect/>
                     </a:stretch>
@@ -7339,7 +7502,7 @@
                     </pic:cNvPicPr>
                   </pic:nvPicPr>
                   <pic:blipFill>
-                    <a:blip r:embed="rId49"/>
+                    <a:blip r:embed="rId50"/>
                     <a:stretch>
                       <a:fillRect/>
                     </a:stretch>
@@ -7436,7 +7599,7 @@
                     </pic:cNvPicPr>
                   </pic:nvPicPr>
                   <pic:blipFill>
-                    <a:blip r:embed="rId50"/>
+                    <a:blip r:embed="rId51"/>
                     <a:stretch>
                       <a:fillRect/>
                     </a:stretch>
@@ -7533,7 +7696,7 @@
                     </pic:cNvPicPr>
                   </pic:nvPicPr>
                   <pic:blipFill>
-                    <a:blip r:embed="rId51"/>
+                    <a:blip r:embed="rId52"/>
                     <a:stretch>
                       <a:fillRect/>
                     </a:stretch>
@@ -7630,7 +7793,7 @@
                     </pic:cNvPicPr>
                   </pic:nvPicPr>
                   <pic:blipFill>
-                    <a:blip r:embed="rId52"/>
+                    <a:blip r:embed="rId53"/>
                     <a:stretch>
                       <a:fillRect/>
                     </a:stretch>
@@ -7727,7 +7890,7 @@
                     </pic:cNvPicPr>
                   </pic:nvPicPr>
                   <pic:blipFill>
-                    <a:blip r:embed="rId53"/>
+                    <a:blip r:embed="rId54"/>
                     <a:stretch>
                       <a:fillRect/>
                     </a:stretch>
@@ -7840,7 +8003,7 @@
                     </pic:cNvPicPr>
                   </pic:nvPicPr>
                   <pic:blipFill>
-                    <a:blip r:embed="rId54"/>
+                    <a:blip r:embed="rId55"/>
                     <a:stretch>
                       <a:fillRect/>
                     </a:stretch>
@@ -7937,7 +8100,7 @@
                     </pic:cNvPicPr>
                   </pic:nvPicPr>
                   <pic:blipFill>
-                    <a:blip r:embed="rId55"/>
+                    <a:blip r:embed="rId56"/>
                     <a:stretch>
                       <a:fillRect/>
                     </a:stretch>
@@ -8034,7 +8197,7 @@
                     </pic:cNvPicPr>
                   </pic:nvPicPr>
                   <pic:blipFill>
-                    <a:blip r:embed="rId56"/>
+                    <a:blip r:embed="rId57"/>
                     <a:stretch>
                       <a:fillRect/>
                     </a:stretch>
@@ -8131,7 +8294,7 @@
                     </pic:cNvPicPr>
                   </pic:nvPicPr>
                   <pic:blipFill>
-                    <a:blip r:embed="rId57"/>
+                    <a:blip r:embed="rId58"/>
                     <a:stretch>
                       <a:fillRect/>
                     </a:stretch>
@@ -8228,7 +8391,7 @@
                     </pic:cNvPicPr>
                   </pic:nvPicPr>
                   <pic:blipFill>
-                    <a:blip r:embed="rId58"/>
+                    <a:blip r:embed="rId59"/>
                     <a:stretch>
                       <a:fillRect/>
                     </a:stretch>
@@ -8300,12 +8463,6 @@
       </w:r>
     </w:p>
     <w:p>
-      <w:pPr>
-        <w:rPr>
-          <w:rFonts w:hint="eastAsia"/>
-          <w:lang w:val="en-US" w:eastAsia="zh-CN"/>
-        </w:rPr>
-      </w:pPr>
       <w:r>
         <w:drawing>
           <wp:inline distT="0" distB="0" distL="114300" distR="114300">
@@ -8325,7 +8482,7 @@
                     </pic:cNvPicPr>
                   </pic:nvPicPr>
                   <pic:blipFill>
-                    <a:blip r:embed="rId59"/>
+                    <a:blip r:embed="rId60"/>
                     <a:stretch>
                       <a:fillRect/>
                     </a:stretch>
@@ -8349,6 +8506,2866 @@
           </wp:inline>
         </w:drawing>
       </w:r>
+    </w:p>
+    <w:p/>
+    <w:p/>
+    <w:p/>
+    <w:p>
+      <w:r>
+        <w:br w:type="page"/>
+      </w:r>
+    </w:p>
+    <w:p>
+      <w:pPr>
+        <w:pStyle w:val="2"/>
+      </w:pPr>
+      <w:r>
+        <w:rPr>
+          <w:rFonts w:hint="eastAsia"/>
+          <w:lang w:val="en-US" w:eastAsia="zh-CN"/>
+        </w:rPr>
+        <w:t>项目部署</w:t>
+      </w:r>
+    </w:p>
+    <w:p>
+      <w:pPr>
+        <w:pStyle w:val="3"/>
+        <w:rPr>
+          <w:lang w:val="en-US"/>
+        </w:rPr>
+      </w:pPr>
+      <w:r>
+        <w:rPr>
+          <w:rFonts w:hint="eastAsia"/>
+          <w:lang w:val="en-US" w:eastAsia="zh-CN"/>
+        </w:rPr>
+        <w:t>部署算法库</w:t>
+      </w:r>
+    </w:p>
+    <w:p>
+      <w:pPr>
+        <w:pStyle w:val="4"/>
+        <w:rPr>
+          <w:lang w:val="en-US"/>
+        </w:rPr>
+      </w:pPr>
+      <w:r>
+        <w:rPr>
+          <w:rFonts w:hint="eastAsia"/>
+          <w:lang w:val="en-US" w:eastAsia="zh-CN"/>
+        </w:rPr>
+        <w:t>分发配置</w:t>
+      </w:r>
+    </w:p>
+    <w:p>
+      <w:pPr>
+        <w:rPr>
+          <w:rFonts w:hint="eastAsia"/>
+          <w:lang w:val="en-US" w:eastAsia="zh-CN"/>
+        </w:rPr>
+      </w:pPr>
+      <w:r>
+        <w:rPr>
+          <w:rFonts w:hint="eastAsia"/>
+          <w:lang w:val="en-US" w:eastAsia="zh-CN"/>
+        </w:rPr>
+        <w:t>cd /opt/GoSunBigDataDeploy/project/bin/</w:t>
+      </w:r>
+    </w:p>
+    <w:p>
+      <w:pPr>
+        <w:rPr>
+          <w:rFonts w:hint="eastAsia"/>
+        </w:rPr>
+      </w:pPr>
+      <w:r>
+        <w:t>sh</w:t>
+      </w:r>
+      <w:r>
+        <w:rPr>
+          <w:rFonts w:hint="eastAsia"/>
+        </w:rPr>
+        <w:t xml:space="preserve"> gsFaceLib_install.sh</w:t>
+      </w:r>
+    </w:p>
+    <w:p>
+      <w:r>
+        <w:drawing>
+          <wp:inline distT="0" distB="0" distL="114300" distR="114300">
+            <wp:extent cx="5457190" cy="2181225"/>
+            <wp:effectExtent l="0" t="0" r="10160" b="9525"/>
+            <wp:docPr id="65" name="图片 2"/>
+            <wp:cNvGraphicFramePr>
+              <a:graphicFrameLocks xmlns:a="http://schemas.openxmlformats.org/drawingml/2006/main" noChangeAspect="1"/>
+            </wp:cNvGraphicFramePr>
+            <a:graphic xmlns:a="http://schemas.openxmlformats.org/drawingml/2006/main">
+              <a:graphicData uri="http://schemas.openxmlformats.org/drawingml/2006/picture">
+                <pic:pic xmlns:pic="http://schemas.openxmlformats.org/drawingml/2006/picture">
+                  <pic:nvPicPr>
+                    <pic:cNvPr id="65" name="图片 2"/>
+                    <pic:cNvPicPr>
+                      <a:picLocks noChangeAspect="1"/>
+                    </pic:cNvPicPr>
+                  </pic:nvPicPr>
+                  <pic:blipFill>
+                    <a:blip r:embed="rId61"/>
+                    <a:stretch>
+                      <a:fillRect/>
+                    </a:stretch>
+                  </pic:blipFill>
+                  <pic:spPr>
+                    <a:xfrm>
+                      <a:off x="0" y="0"/>
+                      <a:ext cx="5457190" cy="2181225"/>
+                    </a:xfrm>
+                    <a:prstGeom prst="rect">
+                      <a:avLst/>
+                    </a:prstGeom>
+                    <a:noFill/>
+                    <a:ln w="9525">
+                      <a:noFill/>
+                    </a:ln>
+                  </pic:spPr>
+                </pic:pic>
+              </a:graphicData>
+            </a:graphic>
+          </wp:inline>
+        </w:drawing>
+      </w:r>
+    </w:p>
+    <w:p>
+      <w:pPr>
+        <w:pStyle w:val="4"/>
+        <w:rPr>
+          <w:rFonts w:hint="eastAsia"/>
+        </w:rPr>
+      </w:pPr>
+      <w:r>
+        <w:rPr>
+          <w:rFonts w:hint="eastAsia"/>
+        </w:rPr>
+        <w:t>添加加密狗</w:t>
+      </w:r>
+    </w:p>
+    <w:p>
+      <w:pPr>
+        <w:pStyle w:val="4"/>
+      </w:pPr>
+      <w:r>
+        <w:rPr>
+          <w:rFonts w:hint="eastAsia"/>
+          <w:lang w:val="en-US" w:eastAsia="zh-CN"/>
+        </w:rPr>
+        <w:t>添加加密狗驱动</w:t>
+      </w:r>
+      <w:r>
+        <w:rPr>
+          <w:rFonts w:hint="eastAsia"/>
+          <w:lang w:eastAsia="zh-CN"/>
+        </w:rPr>
+        <w:t>（</w:t>
+      </w:r>
+      <w:r>
+        <w:rPr>
+          <w:rFonts w:hint="default"/>
+        </w:rPr>
+        <w:t>vmware</w:t>
+      </w:r>
+      <w:r>
+        <w:rPr>
+          <w:rFonts w:hint="eastAsia"/>
+          <w:lang w:eastAsia="zh-CN"/>
+        </w:rPr>
+        <w:t>情况下执行）</w:t>
+      </w:r>
+    </w:p>
+    <w:p>
+      <w:r>
+        <w:rPr>
+          <w:rFonts w:hint="eastAsia"/>
+        </w:rPr>
+        <w:t>在对应的服务器中添加加密狗</w:t>
+      </w:r>
+    </w:p>
+    <w:p>
+      <w:r>
+        <w:rPr>
+          <w:rFonts w:hint="eastAsia"/>
+        </w:rPr>
+        <w:t>登录对应服</w:t>
+      </w:r>
+      <w:r>
+        <w:rPr>
+          <w:rFonts w:hint="default"/>
+        </w:rPr>
+        <w:t>务器的vmware，编辑对</w:t>
+      </w:r>
+      <w:r>
+        <w:rPr>
+          <w:rFonts w:hint="eastAsia"/>
+        </w:rPr>
+        <w:t>应虚拟机设置：</w:t>
+      </w:r>
+    </w:p>
+    <w:p>
+      <w:pPr>
+        <w:spacing w:before="120" w:after="120"/>
+      </w:pPr>
+      <w:r>
+        <w:drawing>
+          <wp:inline distT="0" distB="0" distL="114300" distR="114300">
+            <wp:extent cx="4617720" cy="2011680"/>
+            <wp:effectExtent l="0" t="0" r="11430" b="7620"/>
+            <wp:docPr id="6" name="图片 11"/>
+            <wp:cNvGraphicFramePr>
+              <a:graphicFrameLocks xmlns:a="http://schemas.openxmlformats.org/drawingml/2006/main" noChangeAspect="1"/>
+            </wp:cNvGraphicFramePr>
+            <a:graphic xmlns:a="http://schemas.openxmlformats.org/drawingml/2006/main">
+              <a:graphicData uri="http://schemas.openxmlformats.org/drawingml/2006/picture">
+                <pic:pic xmlns:pic="http://schemas.openxmlformats.org/drawingml/2006/picture">
+                  <pic:nvPicPr>
+                    <pic:cNvPr id="6" name="图片 11"/>
+                    <pic:cNvPicPr>
+                      <a:picLocks noChangeAspect="1"/>
+                    </pic:cNvPicPr>
+                  </pic:nvPicPr>
+                  <pic:blipFill>
+                    <a:blip r:embed="rId62"/>
+                    <a:srcRect r="7604" b="-1969"/>
+                    <a:stretch>
+                      <a:fillRect/>
+                    </a:stretch>
+                  </pic:blipFill>
+                  <pic:spPr>
+                    <a:xfrm>
+                      <a:off x="0" y="0"/>
+                      <a:ext cx="4617720" cy="2011680"/>
+                    </a:xfrm>
+                    <a:prstGeom prst="rect">
+                      <a:avLst/>
+                    </a:prstGeom>
+                    <a:noFill/>
+                    <a:ln w="9525">
+                      <a:noFill/>
+                    </a:ln>
+                  </pic:spPr>
+                </pic:pic>
+              </a:graphicData>
+            </a:graphic>
+          </wp:inline>
+        </w:drawing>
+      </w:r>
+    </w:p>
+    <w:p>
+      <w:r>
+        <w:rPr>
+          <w:rFonts w:hint="eastAsia"/>
+        </w:rPr>
+        <w:t>添加USB控制器，后选择添加加密狗：</w:t>
+      </w:r>
+    </w:p>
+    <w:p>
+      <w:pPr>
+        <w:spacing w:before="120" w:after="120"/>
+        <w:ind w:firstLine="420"/>
+      </w:pPr>
+      <w:r>
+        <w:drawing>
+          <wp:inline distT="0" distB="0" distL="114300" distR="114300">
+            <wp:extent cx="4149725" cy="2945130"/>
+            <wp:effectExtent l="0" t="0" r="3175" b="7620"/>
+            <wp:docPr id="12" name="图片 12"/>
+            <wp:cNvGraphicFramePr>
+              <a:graphicFrameLocks xmlns:a="http://schemas.openxmlformats.org/drawingml/2006/main" noChangeAspect="1"/>
+            </wp:cNvGraphicFramePr>
+            <a:graphic xmlns:a="http://schemas.openxmlformats.org/drawingml/2006/main">
+              <a:graphicData uri="http://schemas.openxmlformats.org/drawingml/2006/picture">
+                <pic:pic xmlns:pic="http://schemas.openxmlformats.org/drawingml/2006/picture">
+                  <pic:nvPicPr>
+                    <pic:cNvPr id="12" name="图片 12"/>
+                    <pic:cNvPicPr>
+                      <a:picLocks noChangeAspect="1"/>
+                    </pic:cNvPicPr>
+                  </pic:nvPicPr>
+                  <pic:blipFill>
+                    <a:blip r:embed="rId63"/>
+                    <a:stretch>
+                      <a:fillRect/>
+                    </a:stretch>
+                  </pic:blipFill>
+                  <pic:spPr>
+                    <a:xfrm>
+                      <a:off x="0" y="0"/>
+                      <a:ext cx="4149725" cy="2945130"/>
+                    </a:xfrm>
+                    <a:prstGeom prst="rect">
+                      <a:avLst/>
+                    </a:prstGeom>
+                    <a:noFill/>
+                    <a:ln w="9525">
+                      <a:noFill/>
+                    </a:ln>
+                  </pic:spPr>
+                </pic:pic>
+              </a:graphicData>
+            </a:graphic>
+          </wp:inline>
+        </w:drawing>
+      </w:r>
+    </w:p>
+    <w:p>
+      <w:pPr>
+        <w:spacing w:before="120" w:after="120"/>
+        <w:ind w:firstLine="420"/>
+      </w:pPr>
+      <w:r>
+        <w:drawing>
+          <wp:inline distT="0" distB="0" distL="114300" distR="114300">
+            <wp:extent cx="4909820" cy="3067685"/>
+            <wp:effectExtent l="0" t="0" r="5080" b="18415"/>
+            <wp:docPr id="16" name="图片 13"/>
+            <wp:cNvGraphicFramePr>
+              <a:graphicFrameLocks xmlns:a="http://schemas.openxmlformats.org/drawingml/2006/main" noChangeAspect="1"/>
+            </wp:cNvGraphicFramePr>
+            <a:graphic xmlns:a="http://schemas.openxmlformats.org/drawingml/2006/main">
+              <a:graphicData uri="http://schemas.openxmlformats.org/drawingml/2006/picture">
+                <pic:pic xmlns:pic="http://schemas.openxmlformats.org/drawingml/2006/picture">
+                  <pic:nvPicPr>
+                    <pic:cNvPr id="16" name="图片 13"/>
+                    <pic:cNvPicPr>
+                      <a:picLocks noChangeAspect="1"/>
+                    </pic:cNvPicPr>
+                  </pic:nvPicPr>
+                  <pic:blipFill>
+                    <a:blip r:embed="rId64"/>
+                    <a:stretch>
+                      <a:fillRect/>
+                    </a:stretch>
+                  </pic:blipFill>
+                  <pic:spPr>
+                    <a:xfrm>
+                      <a:off x="0" y="0"/>
+                      <a:ext cx="4911612" cy="3069304"/>
+                    </a:xfrm>
+                    <a:prstGeom prst="rect">
+                      <a:avLst/>
+                    </a:prstGeom>
+                    <a:noFill/>
+                    <a:ln w="9525">
+                      <a:noFill/>
+                    </a:ln>
+                  </pic:spPr>
+                </pic:pic>
+              </a:graphicData>
+            </a:graphic>
+          </wp:inline>
+        </w:drawing>
+      </w:r>
+    </w:p>
+    <w:p>
+      <w:pPr>
+        <w:pStyle w:val="4"/>
+        <w:rPr>
+          <w:rFonts w:hint="eastAsia"/>
+          <w:lang w:val="en-US" w:eastAsia="zh-CN"/>
+        </w:rPr>
+      </w:pPr>
+      <w:r>
+        <w:rPr>
+          <w:rFonts w:hint="eastAsia"/>
+          <w:lang w:val="en-US" w:eastAsia="zh-CN"/>
+        </w:rPr>
+        <w:t>添加加密狗驱动（每台需要配置算法的服务器下执行）</w:t>
+      </w:r>
+    </w:p>
+    <w:p>
+      <w:pPr>
+        <w:rPr>
+          <w:rFonts w:hint="default" w:ascii="Times New Roman" w:hAnsi="Times New Roman" w:cs="Times New Roman"/>
+          <w:lang w:val="en-US" w:eastAsia="zh-CN"/>
+        </w:rPr>
+      </w:pPr>
+      <w:r>
+        <w:rPr>
+          <w:rFonts w:hint="default" w:ascii="Times New Roman" w:hAnsi="Times New Roman" w:cs="Times New Roman"/>
+          <w:lang w:val="en-US" w:eastAsia="zh-CN"/>
+        </w:rPr>
+        <w:t xml:space="preserve"> </w:t>
+      </w:r>
+      <w:r>
+        <w:rPr>
+          <w:rFonts w:hint="eastAsia" w:ascii="Times New Roman" w:hAnsi="Times New Roman" w:cs="Times New Roman"/>
+          <w:lang w:val="en-US" w:eastAsia="zh-CN"/>
+        </w:rPr>
+        <w:t xml:space="preserve"> </w:t>
+      </w:r>
+      <w:r>
+        <w:rPr>
+          <w:rFonts w:hint="default" w:ascii="Times New Roman" w:hAnsi="Times New Roman" w:cs="Times New Roman"/>
+          <w:lang w:val="en-US" w:eastAsia="zh-CN"/>
+        </w:rPr>
+        <w:t>cd /opt/GsFaceLib/driver/</w:t>
+      </w:r>
+    </w:p>
+    <w:p>
+      <w:pPr>
+        <w:ind w:firstLine="210" w:firstLineChars="100"/>
+        <w:rPr>
+          <w:rFonts w:hint="default" w:ascii="Times New Roman" w:hAnsi="Times New Roman" w:cs="Times New Roman"/>
+          <w:lang w:val="en-US" w:eastAsia="zh-CN"/>
+        </w:rPr>
+      </w:pPr>
+      <w:r>
+        <w:rPr>
+          <w:rFonts w:hint="default" w:ascii="Times New Roman" w:hAnsi="Times New Roman" w:cs="Times New Roman"/>
+          <w:lang w:val="en-US" w:eastAsia="zh-CN"/>
+        </w:rPr>
+        <w:t>rpm -ivh superdog-1.0-1.i386.rpm</w:t>
+      </w:r>
+    </w:p>
+    <w:p>
+      <w:pPr>
+        <w:rPr>
+          <w:rFonts w:hint="eastAsia"/>
+          <w:lang w:val="en-US" w:eastAsia="zh-CN"/>
+        </w:rPr>
+      </w:pPr>
+      <w:r>
+        <w:drawing>
+          <wp:inline distT="0" distB="0" distL="114300" distR="114300">
+            <wp:extent cx="5003165" cy="379095"/>
+            <wp:effectExtent l="0" t="0" r="6985" b="1905"/>
+            <wp:docPr id="66" name="图片 3"/>
+            <wp:cNvGraphicFramePr>
+              <a:graphicFrameLocks xmlns:a="http://schemas.openxmlformats.org/drawingml/2006/main" noChangeAspect="1"/>
+            </wp:cNvGraphicFramePr>
+            <a:graphic xmlns:a="http://schemas.openxmlformats.org/drawingml/2006/main">
+              <a:graphicData uri="http://schemas.openxmlformats.org/drawingml/2006/picture">
+                <pic:pic xmlns:pic="http://schemas.openxmlformats.org/drawingml/2006/picture">
+                  <pic:nvPicPr>
+                    <pic:cNvPr id="66" name="图片 3"/>
+                    <pic:cNvPicPr>
+                      <a:picLocks noChangeAspect="1"/>
+                    </pic:cNvPicPr>
+                  </pic:nvPicPr>
+                  <pic:blipFill>
+                    <a:blip r:embed="rId65"/>
+                    <a:stretch>
+                      <a:fillRect/>
+                    </a:stretch>
+                  </pic:blipFill>
+                  <pic:spPr>
+                    <a:xfrm>
+                      <a:off x="0" y="0"/>
+                      <a:ext cx="5003165" cy="379095"/>
+                    </a:xfrm>
+                    <a:prstGeom prst="rect">
+                      <a:avLst/>
+                    </a:prstGeom>
+                    <a:noFill/>
+                    <a:ln w="9525">
+                      <a:noFill/>
+                    </a:ln>
+                  </pic:spPr>
+                </pic:pic>
+              </a:graphicData>
+            </a:graphic>
+          </wp:inline>
+        </w:drawing>
+      </w:r>
+    </w:p>
+    <w:p>
+      <w:pPr>
+        <w:pStyle w:val="4"/>
+        <w:rPr>
+          <w:rFonts w:hint="default"/>
+        </w:rPr>
+      </w:pPr>
+      <w:r>
+        <w:rPr>
+          <w:rFonts w:hint="default"/>
+        </w:rPr>
+        <w:t>配置算法库</w:t>
+      </w:r>
+    </w:p>
+    <w:p>
+      <w:pPr>
+        <w:pStyle w:val="5"/>
+        <w:rPr>
+          <w:rFonts w:hint="default"/>
+          <w:lang w:val="en-US" w:eastAsia="zh-CN"/>
+        </w:rPr>
+      </w:pPr>
+      <w:r>
+        <w:rPr>
+          <w:rFonts w:hint="eastAsia"/>
+          <w:lang w:val="en-US" w:eastAsia="zh-CN"/>
+        </w:rPr>
+        <w:t>修改图片解析方式</w:t>
+      </w:r>
+    </w:p>
+    <w:p>
+      <w:pPr>
+        <w:rPr>
+          <w:rFonts w:hint="eastAsia"/>
+          <w:lang w:val="en-US" w:eastAsia="zh-CN"/>
+        </w:rPr>
+      </w:pPr>
+      <w:r>
+        <w:rPr>
+          <w:rFonts w:hint="eastAsia"/>
+          <w:lang w:val="en-US" w:eastAsia="zh-CN"/>
+        </w:rPr>
+        <w:t>cd /opt/</w:t>
+      </w:r>
+      <w:r>
+        <w:rPr>
+          <w:rFonts w:hint="default"/>
+          <w:lang w:val="en-US" w:eastAsia="zh-CN"/>
+        </w:rPr>
+        <w:t>GsFaceLib</w:t>
+      </w:r>
+      <w:r>
+        <w:rPr>
+          <w:rFonts w:hint="eastAsia"/>
+          <w:lang w:val="en-US" w:eastAsia="zh-CN"/>
+        </w:rPr>
+        <w:t>/</w:t>
+      </w:r>
+    </w:p>
+    <w:p>
+      <w:pPr>
+        <w:rPr>
+          <w:rFonts w:hint="eastAsia"/>
+          <w:lang w:val="en-US" w:eastAsia="zh-CN"/>
+        </w:rPr>
+      </w:pPr>
+      <w:r>
+        <w:rPr>
+          <w:rFonts w:hint="eastAsia"/>
+          <w:lang w:val="en-US" w:eastAsia="zh-CN"/>
+        </w:rPr>
+        <w:t>vim facelib.config</w:t>
+      </w:r>
+    </w:p>
+    <w:p>
+      <w:pPr>
+        <w:rPr>
+          <w:rFonts w:hint="default"/>
+          <w:lang w:val="en-US" w:eastAsia="zh-CN"/>
+        </w:rPr>
+      </w:pPr>
+      <w:r>
+        <w:rPr>
+          <w:rFonts w:hint="eastAsia"/>
+          <w:lang w:val="en-US" w:eastAsia="zh-CN"/>
+        </w:rPr>
+        <w:t>修改为device=CPU</w:t>
+      </w:r>
+    </w:p>
+    <w:p>
+      <w:pPr>
+        <w:rPr>
+          <w:rFonts w:hint="default"/>
+          <w:lang w:val="en-US" w:eastAsia="zh-CN"/>
+        </w:rPr>
+      </w:pPr>
+      <w:r>
+        <w:drawing>
+          <wp:inline distT="0" distB="0" distL="114300" distR="114300">
+            <wp:extent cx="1676400" cy="504825"/>
+            <wp:effectExtent l="0" t="0" r="0" b="9525"/>
+            <wp:docPr id="67" name="图片 4"/>
+            <wp:cNvGraphicFramePr>
+              <a:graphicFrameLocks xmlns:a="http://schemas.openxmlformats.org/drawingml/2006/main" noChangeAspect="1"/>
+            </wp:cNvGraphicFramePr>
+            <a:graphic xmlns:a="http://schemas.openxmlformats.org/drawingml/2006/main">
+              <a:graphicData uri="http://schemas.openxmlformats.org/drawingml/2006/picture">
+                <pic:pic xmlns:pic="http://schemas.openxmlformats.org/drawingml/2006/picture">
+                  <pic:nvPicPr>
+                    <pic:cNvPr id="67" name="图片 4"/>
+                    <pic:cNvPicPr>
+                      <a:picLocks noChangeAspect="1"/>
+                    </pic:cNvPicPr>
+                  </pic:nvPicPr>
+                  <pic:blipFill>
+                    <a:blip r:embed="rId66"/>
+                    <a:stretch>
+                      <a:fillRect/>
+                    </a:stretch>
+                  </pic:blipFill>
+                  <pic:spPr>
+                    <a:xfrm>
+                      <a:off x="0" y="0"/>
+                      <a:ext cx="1676400" cy="504825"/>
+                    </a:xfrm>
+                    <a:prstGeom prst="rect">
+                      <a:avLst/>
+                    </a:prstGeom>
+                    <a:noFill/>
+                    <a:ln w="9525">
+                      <a:noFill/>
+                    </a:ln>
+                  </pic:spPr>
+                </pic:pic>
+              </a:graphicData>
+            </a:graphic>
+          </wp:inline>
+        </w:drawing>
+      </w:r>
+    </w:p>
+    <w:p>
+      <w:pPr>
+        <w:pStyle w:val="5"/>
+        <w:rPr>
+          <w:rFonts w:hint="default"/>
+          <w:lang w:val="en-US" w:eastAsia="zh-CN"/>
+        </w:rPr>
+      </w:pPr>
+      <w:r>
+        <w:rPr>
+          <w:rFonts w:hint="default"/>
+          <w:lang w:val="en-US" w:eastAsia="zh-CN"/>
+        </w:rPr>
+        <w:t>进入/opt/GsFaceLib/example目录下</w:t>
+      </w:r>
+    </w:p>
+    <w:p>
+      <w:pPr>
+        <w:rPr>
+          <w:rFonts w:hint="default"/>
+          <w:lang w:val="en-US" w:eastAsia="zh-CN"/>
+        </w:rPr>
+      </w:pPr>
+      <w:r>
+        <w:rPr>
+          <w:rFonts w:hint="default"/>
+          <w:lang w:val="en-US" w:eastAsia="zh-CN"/>
+        </w:rPr>
+        <w:t>cd /opt/GsFaceLib/example</w:t>
+      </w:r>
+    </w:p>
+    <w:p>
+      <w:pPr>
+        <w:rPr>
+          <w:rFonts w:hint="eastAsia"/>
+        </w:rPr>
+      </w:pPr>
+      <w:r>
+        <w:rPr>
+          <w:rFonts w:hint="default"/>
+        </w:rPr>
+        <w:t xml:space="preserve">./testExtractFeature.bin  picture.jpg </w:t>
+      </w:r>
+      <w:r>
+        <w:rPr>
+          <w:rFonts w:hint="eastAsia"/>
+        </w:rPr>
+        <w:t xml:space="preserve"> </w:t>
+      </w:r>
+    </w:p>
+    <w:p>
+      <w:pPr>
+        <w:spacing w:before="120" w:after="120"/>
+        <w:rPr>
+          <w:rFonts w:hint="eastAsia"/>
+        </w:rPr>
+      </w:pPr>
+      <w:r>
+        <w:drawing>
+          <wp:inline distT="0" distB="0" distL="114300" distR="114300">
+            <wp:extent cx="3675380" cy="730885"/>
+            <wp:effectExtent l="0" t="0" r="1270" b="12065"/>
+            <wp:docPr id="74" name="图片 48"/>
+            <wp:cNvGraphicFramePr>
+              <a:graphicFrameLocks xmlns:a="http://schemas.openxmlformats.org/drawingml/2006/main" noChangeAspect="1"/>
+            </wp:cNvGraphicFramePr>
+            <a:graphic xmlns:a="http://schemas.openxmlformats.org/drawingml/2006/main">
+              <a:graphicData uri="http://schemas.openxmlformats.org/drawingml/2006/picture">
+                <pic:pic xmlns:pic="http://schemas.openxmlformats.org/drawingml/2006/picture">
+                  <pic:nvPicPr>
+                    <pic:cNvPr id="74" name="图片 48"/>
+                    <pic:cNvPicPr>
+                      <a:picLocks noChangeAspect="1"/>
+                    </pic:cNvPicPr>
+                  </pic:nvPicPr>
+                  <pic:blipFill>
+                    <a:blip r:embed="rId67"/>
+                    <a:stretch>
+                      <a:fillRect/>
+                    </a:stretch>
+                  </pic:blipFill>
+                  <pic:spPr>
+                    <a:xfrm>
+                      <a:off x="0" y="0"/>
+                      <a:ext cx="3675380" cy="730885"/>
+                    </a:xfrm>
+                    <a:prstGeom prst="rect">
+                      <a:avLst/>
+                    </a:prstGeom>
+                    <a:noFill/>
+                    <a:ln w="9525">
+                      <a:noFill/>
+                    </a:ln>
+                  </pic:spPr>
+                </pic:pic>
+              </a:graphicData>
+            </a:graphic>
+          </wp:inline>
+        </w:drawing>
+      </w:r>
+    </w:p>
+    <w:p>
+      <w:pPr>
+        <w:pStyle w:val="5"/>
+        <w:rPr>
+          <w:rFonts w:hint="default"/>
+        </w:rPr>
+      </w:pPr>
+      <w:r>
+        <w:rPr>
+          <w:rFonts w:hint="default"/>
+          <w:lang w:val="en-US" w:eastAsia="zh-CN"/>
+        </w:rPr>
+        <w:t>生成新的sn.ini文件</w:t>
+      </w:r>
+    </w:p>
+    <w:p>
+      <w:pPr>
+        <w:rPr>
+          <w:rFonts w:hint="default" w:ascii="Times New Roman" w:hAnsi="Times New Roman" w:cs="Times New Roman"/>
+        </w:rPr>
+      </w:pPr>
+      <w:r>
+        <w:rPr>
+          <w:rFonts w:hint="eastAsia" w:ascii="Times New Roman" w:hAnsi="Times New Roman" w:cs="Times New Roman"/>
+          <w:lang w:val="en-US" w:eastAsia="zh-CN"/>
+        </w:rPr>
+        <w:t>将</w:t>
+      </w:r>
+      <w:r>
+        <w:rPr>
+          <w:rFonts w:hint="default" w:ascii="Times New Roman" w:hAnsi="Times New Roman" w:cs="Times New Roman"/>
+        </w:rPr>
+        <w:t>新产生的sn.ini文件内容发给</w:t>
+      </w:r>
+      <w:r>
+        <w:rPr>
+          <w:rFonts w:hint="eastAsia" w:ascii="Times New Roman" w:hAnsi="Times New Roman" w:cs="Times New Roman"/>
+          <w:b/>
+          <w:bCs/>
+          <w:lang w:val="en-US" w:eastAsia="zh-CN"/>
+        </w:rPr>
+        <w:t>算法组 周琛辉</w:t>
+      </w:r>
+      <w:r>
+        <w:rPr>
+          <w:rFonts w:hint="eastAsia" w:ascii="Times New Roman" w:hAnsi="Times New Roman" w:cs="Times New Roman"/>
+          <w:lang w:val="en-US" w:eastAsia="zh-CN"/>
+        </w:rPr>
+        <w:t xml:space="preserve"> </w:t>
+      </w:r>
+      <w:r>
+        <w:rPr>
+          <w:rFonts w:hint="default" w:ascii="Times New Roman" w:hAnsi="Times New Roman" w:cs="Times New Roman"/>
+        </w:rPr>
+        <w:t>转成相应的密钥后保存到sn.ini</w:t>
+      </w:r>
+    </w:p>
+    <w:p>
+      <w:pPr>
+        <w:pStyle w:val="5"/>
+        <w:rPr>
+          <w:rFonts w:hint="default"/>
+          <w:lang w:val="en-US" w:eastAsia="zh-CN"/>
+        </w:rPr>
+      </w:pPr>
+      <w:r>
+        <w:rPr>
+          <w:rFonts w:hint="default"/>
+          <w:lang w:val="en-US" w:eastAsia="zh-CN"/>
+        </w:rPr>
+        <w:t>继续进入/opt/GsFaceLib/example执行</w:t>
+      </w:r>
+    </w:p>
+    <w:p>
+      <w:pPr>
+        <w:rPr>
+          <w:rFonts w:hint="default"/>
+          <w:lang w:val="en-US" w:eastAsia="zh-CN"/>
+        </w:rPr>
+      </w:pPr>
+      <w:r>
+        <w:rPr>
+          <w:rFonts w:hint="default"/>
+          <w:lang w:val="en-US" w:eastAsia="zh-CN"/>
+        </w:rPr>
+        <w:t>cd /opt/GsFaceLib/example</w:t>
+      </w:r>
+    </w:p>
+    <w:p>
+      <w:pPr>
+        <w:rPr>
+          <w:rFonts w:hint="default"/>
+        </w:rPr>
+      </w:pPr>
+      <w:r>
+        <w:rPr>
+          <w:rFonts w:hint="default"/>
+        </w:rPr>
+        <w:t xml:space="preserve">./testExtractFeature.bin  picture.jpg </w:t>
+      </w:r>
+    </w:p>
+    <w:p>
+      <w:r>
+        <w:drawing>
+          <wp:inline distT="0" distB="0" distL="114300" distR="114300">
+            <wp:extent cx="5271135" cy="1976755"/>
+            <wp:effectExtent l="0" t="0" r="5715" b="4445"/>
+            <wp:docPr id="22" name="图片 13"/>
+            <wp:cNvGraphicFramePr>
+              <a:graphicFrameLocks xmlns:a="http://schemas.openxmlformats.org/drawingml/2006/main" noChangeAspect="1"/>
+            </wp:cNvGraphicFramePr>
+            <a:graphic xmlns:a="http://schemas.openxmlformats.org/drawingml/2006/main">
+              <a:graphicData uri="http://schemas.openxmlformats.org/drawingml/2006/picture">
+                <pic:pic xmlns:pic="http://schemas.openxmlformats.org/drawingml/2006/picture">
+                  <pic:nvPicPr>
+                    <pic:cNvPr id="22" name="图片 13"/>
+                    <pic:cNvPicPr>
+                      <a:picLocks noChangeAspect="1"/>
+                    </pic:cNvPicPr>
+                  </pic:nvPicPr>
+                  <pic:blipFill>
+                    <a:blip r:embed="rId68"/>
+                    <a:stretch>
+                      <a:fillRect/>
+                    </a:stretch>
+                  </pic:blipFill>
+                  <pic:spPr>
+                    <a:xfrm>
+                      <a:off x="0" y="0"/>
+                      <a:ext cx="5271135" cy="1976755"/>
+                    </a:xfrm>
+                    <a:prstGeom prst="rect">
+                      <a:avLst/>
+                    </a:prstGeom>
+                    <a:noFill/>
+                    <a:ln w="9525">
+                      <a:noFill/>
+                    </a:ln>
+                  </pic:spPr>
+                </pic:pic>
+              </a:graphicData>
+            </a:graphic>
+          </wp:inline>
+        </w:drawing>
+      </w:r>
+    </w:p>
+    <w:p>
+      <w:pPr>
+        <w:pStyle w:val="3"/>
+        <w:rPr>
+          <w:rFonts w:hint="eastAsia"/>
+          <w:lang w:val="en-US" w:eastAsia="zh-CN"/>
+        </w:rPr>
+      </w:pPr>
+      <w:r>
+        <w:rPr>
+          <w:rFonts w:hint="eastAsia"/>
+          <w:lang w:val="en-US" w:eastAsia="zh-CN"/>
+        </w:rPr>
+        <w:t>部署Collect</w:t>
+      </w:r>
+    </w:p>
+    <w:p>
+      <w:pPr>
+        <w:pStyle w:val="4"/>
+        <w:rPr>
+          <w:rFonts w:hint="eastAsia"/>
+          <w:lang w:val="en-US" w:eastAsia="zh-CN"/>
+        </w:rPr>
+      </w:pPr>
+      <w:r>
+        <w:rPr>
+          <w:rFonts w:hint="eastAsia"/>
+          <w:lang w:val="en-US" w:eastAsia="zh-CN"/>
+        </w:rPr>
+        <w:t>修改FTP配置文件</w:t>
+      </w:r>
+    </w:p>
+    <w:p>
+      <w:pPr>
+        <w:rPr>
+          <w:rFonts w:hint="eastAsia"/>
+          <w:lang w:val="en-US" w:eastAsia="zh-CN"/>
+        </w:rPr>
+      </w:pPr>
+      <w:r>
+        <w:rPr>
+          <w:rFonts w:hint="eastAsia"/>
+          <w:lang w:val="en-US" w:eastAsia="zh-CN"/>
+        </w:rPr>
+        <w:t>vim /opt/GoSunBigDataDeploy/project/conf/haproxy-ftp.properties</w:t>
+      </w:r>
+    </w:p>
+    <w:p>
+      <w:pPr>
+        <w:rPr>
+          <w:rFonts w:hint="eastAsia"/>
+          <w:lang w:val="en-US" w:eastAsia="zh-CN"/>
+        </w:rPr>
+      </w:pPr>
+      <w:r>
+        <w:rPr>
+          <w:rFonts w:hint="eastAsia"/>
+          <w:lang w:val="en-US" w:eastAsia="zh-CN"/>
+        </w:rPr>
+        <w:t>参数说明：</w:t>
+      </w:r>
+    </w:p>
+    <w:p>
+      <w:pPr>
+        <w:rPr>
+          <w:rFonts w:hint="eastAsia"/>
+          <w:lang w:val="en-US" w:eastAsia="zh-CN"/>
+        </w:rPr>
+      </w:pPr>
+      <w:r>
+        <w:rPr>
+          <w:rFonts w:hint="eastAsia"/>
+          <w:lang w:val="en-US" w:eastAsia="zh-CN"/>
+        </w:rPr>
+        <w:t>ftp.type  服务器存储数据类型：face（人脸），person（行人），car（汽车）</w:t>
+      </w:r>
+    </w:p>
+    <w:p>
+      <w:pPr>
+        <w:rPr>
+          <w:rFonts w:hint="eastAsia"/>
+          <w:lang w:val="en-US" w:eastAsia="zh-CN"/>
+        </w:rPr>
+      </w:pPr>
+      <w:r>
+        <w:rPr>
+          <w:rFonts w:hint="eastAsia"/>
+          <w:lang w:val="en-US" w:eastAsia="zh-CN"/>
+        </w:rPr>
+        <w:t>haproxy  代理节点ip</w:t>
+      </w:r>
+    </w:p>
+    <w:p>
+      <w:pPr>
+        <w:rPr>
+          <w:rFonts w:hint="eastAsia"/>
+          <w:lang w:val="en-US" w:eastAsia="zh-CN"/>
+        </w:rPr>
+      </w:pPr>
+      <w:r>
+        <w:rPr>
+          <w:rFonts w:hint="eastAsia"/>
+          <w:lang w:val="en-US" w:eastAsia="zh-CN"/>
+        </w:rPr>
+        <w:t>ftp.iplist  ftp服务器列表</w:t>
+      </w:r>
+    </w:p>
+    <w:p>
+      <w:r>
+        <w:drawing>
+          <wp:inline distT="0" distB="0" distL="114300" distR="114300">
+            <wp:extent cx="4679315" cy="2823210"/>
+            <wp:effectExtent l="0" t="0" r="6985" b="15240"/>
+            <wp:docPr id="68" name="图片 5"/>
+            <wp:cNvGraphicFramePr>
+              <a:graphicFrameLocks xmlns:a="http://schemas.openxmlformats.org/drawingml/2006/main" noChangeAspect="1"/>
+            </wp:cNvGraphicFramePr>
+            <a:graphic xmlns:a="http://schemas.openxmlformats.org/drawingml/2006/main">
+              <a:graphicData uri="http://schemas.openxmlformats.org/drawingml/2006/picture">
+                <pic:pic xmlns:pic="http://schemas.openxmlformats.org/drawingml/2006/picture">
+                  <pic:nvPicPr>
+                    <pic:cNvPr id="68" name="图片 5"/>
+                    <pic:cNvPicPr>
+                      <a:picLocks noChangeAspect="1"/>
+                    </pic:cNvPicPr>
+                  </pic:nvPicPr>
+                  <pic:blipFill>
+                    <a:blip r:embed="rId69"/>
+                    <a:stretch>
+                      <a:fillRect/>
+                    </a:stretch>
+                  </pic:blipFill>
+                  <pic:spPr>
+                    <a:xfrm>
+                      <a:off x="0" y="0"/>
+                      <a:ext cx="4679315" cy="2823210"/>
+                    </a:xfrm>
+                    <a:prstGeom prst="rect">
+                      <a:avLst/>
+                    </a:prstGeom>
+                    <a:noFill/>
+                    <a:ln w="9525">
+                      <a:noFill/>
+                    </a:ln>
+                  </pic:spPr>
+                </pic:pic>
+              </a:graphicData>
+            </a:graphic>
+          </wp:inline>
+        </w:drawing>
+      </w:r>
+    </w:p>
+    <w:p>
+      <w:pPr>
+        <w:pStyle w:val="4"/>
+        <w:rPr>
+          <w:rFonts w:hint="eastAsia"/>
+          <w:lang w:val="en-US" w:eastAsia="zh-CN"/>
+        </w:rPr>
+      </w:pPr>
+      <w:r>
+        <w:rPr>
+          <w:rFonts w:hint="eastAsia"/>
+          <w:lang w:val="en-US" w:eastAsia="zh-CN"/>
+        </w:rPr>
+        <w:t>启动FTP</w:t>
+      </w:r>
+    </w:p>
+    <w:p>
+      <w:pPr>
+        <w:rPr>
+          <w:rFonts w:hint="eastAsia"/>
+          <w:lang w:val="en-US" w:eastAsia="zh-CN"/>
+        </w:rPr>
+      </w:pPr>
+      <w:r>
+        <w:rPr>
+          <w:rFonts w:hint="eastAsia"/>
+          <w:lang w:val="en-US" w:eastAsia="zh-CN"/>
+        </w:rPr>
+        <w:t>cd /opt/Collect</w:t>
+      </w:r>
+    </w:p>
+    <w:p>
+      <w:pPr>
+        <w:rPr>
+          <w:rFonts w:hint="eastAsia"/>
+          <w:lang w:val="en-US" w:eastAsia="zh-CN"/>
+        </w:rPr>
+      </w:pPr>
+      <w:r>
+        <w:rPr>
+          <w:rFonts w:hint="eastAsia"/>
+          <w:lang w:val="en-US" w:eastAsia="zh-CN"/>
+        </w:rPr>
+        <w:t>sh bin/start-ftpserver.sh</w:t>
+      </w:r>
+    </w:p>
+    <w:p>
+      <w:pPr>
+        <w:rPr>
+          <w:rFonts w:hint="eastAsia"/>
+          <w:lang w:val="en-US" w:eastAsia="zh-CN"/>
+        </w:rPr>
+      </w:pPr>
+      <w:r>
+        <w:rPr>
+          <w:rFonts w:hint="eastAsia"/>
+          <w:lang w:val="en-US" w:eastAsia="zh-CN"/>
+        </w:rPr>
+        <w:t>查看Ftp是否启动成功</w:t>
+      </w:r>
+    </w:p>
+    <w:p>
+      <w:pPr>
+        <w:rPr>
+          <w:rFonts w:hint="eastAsia"/>
+          <w:lang w:val="en-US" w:eastAsia="zh-CN"/>
+        </w:rPr>
+      </w:pPr>
+      <w:r>
+        <w:rPr>
+          <w:rFonts w:hint="eastAsia"/>
+          <w:lang w:val="en-US" w:eastAsia="zh-CN"/>
+        </w:rPr>
+        <w:t>tailf logs/ftpserver.log</w:t>
+      </w:r>
+    </w:p>
+    <w:p>
+      <w:pPr>
+        <w:rPr>
+          <w:rFonts w:hint="eastAsia"/>
+          <w:lang w:val="en-US" w:eastAsia="zh-CN"/>
+        </w:rPr>
+      </w:pPr>
+      <w:r>
+        <w:rPr>
+          <w:rFonts w:hint="eastAsia"/>
+          <w:lang w:val="en-US" w:eastAsia="zh-CN"/>
+        </w:rPr>
+        <w:drawing>
+          <wp:inline distT="0" distB="0" distL="114300" distR="114300">
+            <wp:extent cx="4820285" cy="1081405"/>
+            <wp:effectExtent l="0" t="0" r="18415" b="4445"/>
+            <wp:docPr id="69" name="图片 6" descr="TIM图片20180622092007"/>
+            <wp:cNvGraphicFramePr>
+              <a:graphicFrameLocks xmlns:a="http://schemas.openxmlformats.org/drawingml/2006/main" noChangeAspect="1"/>
+            </wp:cNvGraphicFramePr>
+            <a:graphic xmlns:a="http://schemas.openxmlformats.org/drawingml/2006/main">
+              <a:graphicData uri="http://schemas.openxmlformats.org/drawingml/2006/picture">
+                <pic:pic xmlns:pic="http://schemas.openxmlformats.org/drawingml/2006/picture">
+                  <pic:nvPicPr>
+                    <pic:cNvPr id="69" name="图片 6" descr="TIM图片20180622092007"/>
+                    <pic:cNvPicPr>
+                      <a:picLocks noChangeAspect="1"/>
+                    </pic:cNvPicPr>
+                  </pic:nvPicPr>
+                  <pic:blipFill>
+                    <a:blip r:embed="rId70"/>
+                    <a:stretch>
+                      <a:fillRect/>
+                    </a:stretch>
+                  </pic:blipFill>
+                  <pic:spPr>
+                    <a:xfrm>
+                      <a:off x="0" y="0"/>
+                      <a:ext cx="4820285" cy="1081405"/>
+                    </a:xfrm>
+                    <a:prstGeom prst="rect">
+                      <a:avLst/>
+                    </a:prstGeom>
+                    <a:noFill/>
+                    <a:ln w="9525">
+                      <a:noFill/>
+                    </a:ln>
+                  </pic:spPr>
+                </pic:pic>
+              </a:graphicData>
+            </a:graphic>
+          </wp:inline>
+        </w:drawing>
+      </w:r>
+    </w:p>
+    <w:p>
+      <w:pPr>
+        <w:pStyle w:val="3"/>
+        <w:rPr>
+          <w:rFonts w:hint="eastAsia"/>
+          <w:lang w:val="en-US" w:eastAsia="zh-CN"/>
+        </w:rPr>
+      </w:pPr>
+      <w:r>
+        <w:rPr>
+          <w:rFonts w:hint="eastAsia"/>
+          <w:lang w:val="en-US" w:eastAsia="zh-CN"/>
+        </w:rPr>
+        <w:t>部署GoSunBigData</w:t>
+      </w:r>
+    </w:p>
+    <w:p>
+      <w:pPr>
+        <w:pStyle w:val="4"/>
+        <w:rPr>
+          <w:rFonts w:hint="eastAsia"/>
+          <w:lang w:val="en-US" w:eastAsia="zh-CN"/>
+        </w:rPr>
+      </w:pPr>
+      <w:r>
+        <w:rPr>
+          <w:rFonts w:hint="eastAsia"/>
+          <w:lang w:val="en-US" w:eastAsia="zh-CN"/>
+        </w:rPr>
+        <w:t>修改配置文件</w:t>
+      </w:r>
+    </w:p>
+    <w:p>
+      <w:pPr>
+        <w:rPr>
+          <w:rFonts w:hint="eastAsia"/>
+          <w:lang w:val="en-US" w:eastAsia="zh-CN"/>
+        </w:rPr>
+      </w:pPr>
+      <w:r>
+        <w:rPr>
+          <w:rFonts w:hint="eastAsia"/>
+          <w:lang w:val="en-US" w:eastAsia="zh-CN"/>
+        </w:rPr>
+        <w:t>vim /opt/GoSunBigDataDeploy/project/conf/haproxy-ftp.properties</w:t>
+      </w:r>
+    </w:p>
+    <w:p>
+      <w:pPr>
+        <w:rPr>
+          <w:rFonts w:hint="eastAsia"/>
+          <w:lang w:val="en-US" w:eastAsia="zh-CN"/>
+        </w:rPr>
+      </w:pPr>
+      <w:r>
+        <w:rPr>
+          <w:rFonts w:hint="eastAsia"/>
+          <w:lang w:val="en-US" w:eastAsia="zh-CN"/>
+        </w:rPr>
+        <w:t>Spring_cloud的ip和端口、mysql的ip向平台组同事获取</w:t>
+      </w:r>
+    </w:p>
+    <w:p>
+      <w:r>
+        <w:drawing>
+          <wp:inline distT="0" distB="0" distL="114300" distR="114300">
+            <wp:extent cx="5060950" cy="3791585"/>
+            <wp:effectExtent l="0" t="0" r="6350" b="18415"/>
+            <wp:docPr id="70" name="图片 7"/>
+            <wp:cNvGraphicFramePr>
+              <a:graphicFrameLocks xmlns:a="http://schemas.openxmlformats.org/drawingml/2006/main" noChangeAspect="1"/>
+            </wp:cNvGraphicFramePr>
+            <a:graphic xmlns:a="http://schemas.openxmlformats.org/drawingml/2006/main">
+              <a:graphicData uri="http://schemas.openxmlformats.org/drawingml/2006/picture">
+                <pic:pic xmlns:pic="http://schemas.openxmlformats.org/drawingml/2006/picture">
+                  <pic:nvPicPr>
+                    <pic:cNvPr id="70" name="图片 7"/>
+                    <pic:cNvPicPr>
+                      <a:picLocks noChangeAspect="1"/>
+                    </pic:cNvPicPr>
+                  </pic:nvPicPr>
+                  <pic:blipFill>
+                    <a:blip r:embed="rId71"/>
+                    <a:stretch>
+                      <a:fillRect/>
+                    </a:stretch>
+                  </pic:blipFill>
+                  <pic:spPr>
+                    <a:xfrm>
+                      <a:off x="0" y="0"/>
+                      <a:ext cx="5060950" cy="3791585"/>
+                    </a:xfrm>
+                    <a:prstGeom prst="rect">
+                      <a:avLst/>
+                    </a:prstGeom>
+                    <a:noFill/>
+                    <a:ln w="9525">
+                      <a:noFill/>
+                    </a:ln>
+                  </pic:spPr>
+                </pic:pic>
+              </a:graphicData>
+            </a:graphic>
+          </wp:inline>
+        </w:drawing>
+      </w:r>
+    </w:p>
+    <w:p>
+      <w:pPr>
+        <w:pStyle w:val="4"/>
+        <w:rPr>
+          <w:rFonts w:hint="eastAsia"/>
+          <w:lang w:val="en-US" w:eastAsia="zh-CN"/>
+        </w:rPr>
+      </w:pPr>
+      <w:r>
+        <w:rPr>
+          <w:rFonts w:hint="eastAsia"/>
+          <w:lang w:val="en-US" w:eastAsia="zh-CN"/>
+        </w:rPr>
+        <w:t>执行部署脚本</w:t>
+      </w:r>
+    </w:p>
+    <w:p>
+      <w:pPr>
+        <w:rPr>
+          <w:rFonts w:hint="eastAsia"/>
+          <w:lang w:val="en-US" w:eastAsia="zh-CN"/>
+        </w:rPr>
+      </w:pPr>
+      <w:r>
+        <w:rPr>
+          <w:rFonts w:hint="eastAsia"/>
+          <w:lang w:val="en-US" w:eastAsia="zh-CN"/>
+        </w:rPr>
+        <w:t>cd /opt/GoSunBigDataDeploy/project/bin/</w:t>
+      </w:r>
+    </w:p>
+    <w:p>
+      <w:pPr>
+        <w:rPr>
+          <w:rFonts w:hint="eastAsia"/>
+          <w:lang w:val="en-US" w:eastAsia="zh-CN"/>
+        </w:rPr>
+      </w:pPr>
+      <w:r>
+        <w:t>sh</w:t>
+      </w:r>
+      <w:r>
+        <w:rPr>
+          <w:rFonts w:hint="eastAsia"/>
+        </w:rPr>
+        <w:t xml:space="preserve"> </w:t>
+      </w:r>
+      <w:r>
+        <w:rPr>
+          <w:rFonts w:hint="eastAsia"/>
+          <w:lang w:val="en-US" w:eastAsia="zh-CN"/>
+        </w:rPr>
+        <w:t>project_distribute.sh</w:t>
+      </w:r>
+    </w:p>
+    <w:p>
+      <w:pPr>
+        <w:pStyle w:val="4"/>
+        <w:rPr>
+          <w:rFonts w:hint="eastAsia"/>
+          <w:lang w:val="en-US" w:eastAsia="zh-CN"/>
+        </w:rPr>
+      </w:pPr>
+      <w:r>
+        <w:rPr>
+          <w:rFonts w:hint="eastAsia"/>
+          <w:lang w:val="en-US" w:eastAsia="zh-CN"/>
+        </w:rPr>
+        <w:t>CLuster模块（建表，验证，启动job）</w:t>
+      </w:r>
+    </w:p>
+    <w:p>
+      <w:pPr>
+        <w:rPr>
+          <w:rFonts w:hint="eastAsia"/>
+          <w:lang w:val="en-US" w:eastAsia="zh-CN"/>
+        </w:rPr>
+      </w:pPr>
+      <w:r>
+        <w:rPr>
+          <w:rFonts w:hint="eastAsia"/>
+          <w:lang w:val="en-US" w:eastAsia="zh-CN"/>
+        </w:rPr>
+        <w:t>执行建表脚本</w:t>
+      </w:r>
+    </w:p>
+    <w:p>
+      <w:pPr>
+        <w:rPr>
+          <w:rFonts w:hint="eastAsia"/>
+          <w:lang w:val="en-US" w:eastAsia="zh-CN"/>
+        </w:rPr>
+      </w:pPr>
+      <w:r>
+        <w:rPr>
+          <w:rFonts w:hint="eastAsia"/>
+          <w:lang w:val="en-US" w:eastAsia="zh-CN"/>
+        </w:rPr>
+        <w:t>cd /opt/GoSunBigDataDeploy/project/bin/</w:t>
+      </w:r>
+    </w:p>
+    <w:p>
+      <w:pPr>
+        <w:rPr>
+          <w:rFonts w:hint="eastAsia"/>
+          <w:lang w:val="en-US" w:eastAsia="zh-CN"/>
+        </w:rPr>
+      </w:pPr>
+      <w:r>
+        <w:rPr>
+          <w:rFonts w:hint="eastAsia"/>
+          <w:lang w:val="en-US" w:eastAsia="zh-CN"/>
+        </w:rPr>
+        <w:t>sh create-all-table.sh</w:t>
+      </w:r>
+    </w:p>
+    <w:p>
+      <w:pPr>
+        <w:pStyle w:val="5"/>
+        <w:rPr>
+          <w:rFonts w:hint="eastAsia"/>
+          <w:lang w:val="en-US" w:eastAsia="zh-CN"/>
+        </w:rPr>
+      </w:pPr>
+      <w:r>
+        <w:rPr>
+          <w:rFonts w:hint="eastAsia"/>
+          <w:lang w:val="en-US" w:eastAsia="zh-CN"/>
+        </w:rPr>
+        <w:t>验证Es索引</w:t>
+      </w:r>
+    </w:p>
+    <w:p>
+      <w:pPr>
+        <w:rPr>
+          <w:rFonts w:hint="eastAsia"/>
+          <w:lang w:val="en-US" w:eastAsia="zh-CN"/>
+        </w:rPr>
+      </w:pPr>
+      <w:r>
+        <w:rPr>
+          <w:rFonts w:hint="eastAsia"/>
+          <w:lang w:val="en-US" w:eastAsia="zh-CN"/>
+        </w:rPr>
+        <w:t>查看es索引是否创建成功</w:t>
+      </w:r>
+    </w:p>
+    <w:p>
+      <w:pPr>
+        <w:rPr>
+          <w:rFonts w:hint="eastAsia"/>
+          <w:lang w:val="en-US" w:eastAsia="zh-CN"/>
+        </w:rPr>
+      </w:pPr>
+      <w:r>
+        <w:rPr>
+          <w:rFonts w:hint="eastAsia"/>
+          <w:lang w:val="en-US" w:eastAsia="zh-CN"/>
+        </w:rPr>
+        <w:t>在浏览器中输入</w:t>
+      </w:r>
+      <w:bookmarkStart w:id="2" w:name="OLE_LINK1"/>
+      <w:r>
+        <w:rPr>
+          <w:rFonts w:hint="eastAsia"/>
+          <w:lang w:val="en-US" w:eastAsia="zh-CN"/>
+        </w:rPr>
+        <w:t>http://172.18.18.181:9200/dynamic?pretty</w:t>
+      </w:r>
+      <w:bookmarkEnd w:id="2"/>
+    </w:p>
+    <w:p>
+      <w:pPr>
+        <w:rPr>
+          <w:rFonts w:hint="eastAsia"/>
+          <w:lang w:val="en-US" w:eastAsia="zh-CN"/>
+        </w:rPr>
+      </w:pPr>
+      <w:r>
+        <w:drawing>
+          <wp:inline distT="0" distB="0" distL="114300" distR="114300">
+            <wp:extent cx="4180840" cy="5876290"/>
+            <wp:effectExtent l="0" t="0" r="10160" b="10160"/>
+            <wp:docPr id="71" name="图片 8"/>
+            <wp:cNvGraphicFramePr>
+              <a:graphicFrameLocks xmlns:a="http://schemas.openxmlformats.org/drawingml/2006/main" noChangeAspect="1"/>
+            </wp:cNvGraphicFramePr>
+            <a:graphic xmlns:a="http://schemas.openxmlformats.org/drawingml/2006/main">
+              <a:graphicData uri="http://schemas.openxmlformats.org/drawingml/2006/picture">
+                <pic:pic xmlns:pic="http://schemas.openxmlformats.org/drawingml/2006/picture">
+                  <pic:nvPicPr>
+                    <pic:cNvPr id="71" name="图片 8"/>
+                    <pic:cNvPicPr>
+                      <a:picLocks noChangeAspect="1"/>
+                    </pic:cNvPicPr>
+                  </pic:nvPicPr>
+                  <pic:blipFill>
+                    <a:blip r:embed="rId72"/>
+                    <a:stretch>
+                      <a:fillRect/>
+                    </a:stretch>
+                  </pic:blipFill>
+                  <pic:spPr>
+                    <a:xfrm>
+                      <a:off x="0" y="0"/>
+                      <a:ext cx="4180840" cy="5876290"/>
+                    </a:xfrm>
+                    <a:prstGeom prst="rect">
+                      <a:avLst/>
+                    </a:prstGeom>
+                    <a:noFill/>
+                    <a:ln w="9525">
+                      <a:noFill/>
+                    </a:ln>
+                  </pic:spPr>
+                </pic:pic>
+              </a:graphicData>
+            </a:graphic>
+          </wp:inline>
+        </w:drawing>
+      </w:r>
+    </w:p>
+    <w:p>
+      <w:pPr>
+        <w:pStyle w:val="5"/>
+        <w:rPr>
+          <w:rFonts w:hint="eastAsia"/>
+          <w:lang w:val="en-US" w:eastAsia="zh-CN"/>
+        </w:rPr>
+      </w:pPr>
+      <w:r>
+        <w:rPr>
+          <w:rFonts w:hint="eastAsia"/>
+          <w:lang w:val="en-US" w:eastAsia="zh-CN"/>
+        </w:rPr>
+        <w:t>验证Hbase表</w:t>
+      </w:r>
+    </w:p>
+    <w:p>
+      <w:pPr>
+        <w:rPr>
+          <w:rFonts w:hint="eastAsia"/>
+          <w:lang w:val="en-US" w:eastAsia="zh-CN"/>
+        </w:rPr>
+      </w:pPr>
+      <w:r>
+        <w:rPr>
+          <w:rFonts w:hint="eastAsia"/>
+          <w:lang w:val="en-US" w:eastAsia="zh-CN"/>
+        </w:rPr>
+        <w:t>执行下面命令查看hbase中表数据</w:t>
+      </w:r>
+    </w:p>
+    <w:p>
+      <w:pPr>
+        <w:rPr>
+          <w:rFonts w:hint="eastAsia"/>
+          <w:lang w:val="en-US" w:eastAsia="zh-CN"/>
+        </w:rPr>
+      </w:pPr>
+      <w:r>
+        <w:rPr>
+          <w:rFonts w:hint="eastAsia"/>
+          <w:lang w:val="en-US" w:eastAsia="zh-CN"/>
+        </w:rPr>
+        <w:t>source /opt/hzgc/env_bigdata.sh</w:t>
+      </w:r>
+    </w:p>
+    <w:p>
+      <w:pPr>
+        <w:rPr>
+          <w:rFonts w:hint="eastAsia"/>
+          <w:lang w:val="en-US" w:eastAsia="zh-CN"/>
+        </w:rPr>
+      </w:pPr>
+      <w:r>
+        <w:rPr>
+          <w:rFonts w:hint="eastAsia"/>
+          <w:lang w:val="en-US" w:eastAsia="zh-CN"/>
+        </w:rPr>
+        <w:t>hbase shell</w:t>
+      </w:r>
+    </w:p>
+    <w:p>
+      <w:pPr>
+        <w:rPr>
+          <w:rFonts w:hint="eastAsia"/>
+          <w:lang w:val="en-US" w:eastAsia="zh-CN"/>
+        </w:rPr>
+      </w:pPr>
+      <w:r>
+        <w:drawing>
+          <wp:inline distT="0" distB="0" distL="114300" distR="114300">
+            <wp:extent cx="5095240" cy="2566035"/>
+            <wp:effectExtent l="0" t="0" r="10160" b="5715"/>
+            <wp:docPr id="72" name="图片 9"/>
+            <wp:cNvGraphicFramePr>
+              <a:graphicFrameLocks xmlns:a="http://schemas.openxmlformats.org/drawingml/2006/main" noChangeAspect="1"/>
+            </wp:cNvGraphicFramePr>
+            <a:graphic xmlns:a="http://schemas.openxmlformats.org/drawingml/2006/main">
+              <a:graphicData uri="http://schemas.openxmlformats.org/drawingml/2006/picture">
+                <pic:pic xmlns:pic="http://schemas.openxmlformats.org/drawingml/2006/picture">
+                  <pic:nvPicPr>
+                    <pic:cNvPr id="72" name="图片 9"/>
+                    <pic:cNvPicPr>
+                      <a:picLocks noChangeAspect="1"/>
+                    </pic:cNvPicPr>
+                  </pic:nvPicPr>
+                  <pic:blipFill>
+                    <a:blip r:embed="rId73"/>
+                    <a:stretch>
+                      <a:fillRect/>
+                    </a:stretch>
+                  </pic:blipFill>
+                  <pic:spPr>
+                    <a:xfrm>
+                      <a:off x="0" y="0"/>
+                      <a:ext cx="5095240" cy="2566035"/>
+                    </a:xfrm>
+                    <a:prstGeom prst="rect">
+                      <a:avLst/>
+                    </a:prstGeom>
+                    <a:noFill/>
+                    <a:ln w="9525">
+                      <a:noFill/>
+                    </a:ln>
+                  </pic:spPr>
+                </pic:pic>
+              </a:graphicData>
+            </a:graphic>
+          </wp:inline>
+        </w:drawing>
+      </w:r>
+    </w:p>
+    <w:p>
+      <w:pPr>
+        <w:rPr>
+          <w:rFonts w:hint="eastAsia"/>
+          <w:lang w:val="en-US" w:eastAsia="zh-CN"/>
+        </w:rPr>
+      </w:pPr>
+    </w:p>
+    <w:p>
+      <w:pPr>
+        <w:pStyle w:val="5"/>
+        <w:rPr>
+          <w:rFonts w:hint="eastAsia"/>
+          <w:lang w:val="en-US" w:eastAsia="zh-CN"/>
+        </w:rPr>
+      </w:pPr>
+      <w:r>
+        <w:rPr>
+          <w:rFonts w:hint="eastAsia"/>
+          <w:lang w:val="en-US" w:eastAsia="zh-CN"/>
+        </w:rPr>
+        <w:t>验证Phoenix表</w:t>
+      </w:r>
+    </w:p>
+    <w:p>
+      <w:pPr>
+        <w:rPr>
+          <w:rFonts w:hint="eastAsia"/>
+          <w:lang w:val="en-US" w:eastAsia="zh-CN"/>
+        </w:rPr>
+      </w:pPr>
+      <w:r>
+        <w:rPr>
+          <w:rFonts w:hint="eastAsia"/>
+          <w:lang w:val="en-US" w:eastAsia="zh-CN"/>
+        </w:rPr>
+        <w:t>查看phoenix下的表</w:t>
+      </w:r>
+    </w:p>
+    <w:p>
+      <w:pPr>
+        <w:rPr>
+          <w:rFonts w:hint="eastAsia"/>
+          <w:lang w:val="en-US" w:eastAsia="zh-CN"/>
+        </w:rPr>
+      </w:pPr>
+      <w:r>
+        <w:rPr>
+          <w:rFonts w:hint="eastAsia"/>
+          <w:lang w:val="en-US" w:eastAsia="zh-CN"/>
+        </w:rPr>
+        <w:t>sqlline.py</w:t>
+      </w:r>
+    </w:p>
+    <w:p>
+      <w:pPr>
+        <w:rPr>
+          <w:rFonts w:hint="eastAsia"/>
+          <w:lang w:val="en-US" w:eastAsia="zh-CN"/>
+        </w:rPr>
+      </w:pPr>
+      <w:r>
+        <w:drawing>
+          <wp:inline distT="0" distB="0" distL="114300" distR="114300">
+            <wp:extent cx="5796280" cy="1087755"/>
+            <wp:effectExtent l="0" t="0" r="13970" b="17145"/>
+            <wp:docPr id="73" name="图片 10"/>
+            <wp:cNvGraphicFramePr>
+              <a:graphicFrameLocks xmlns:a="http://schemas.openxmlformats.org/drawingml/2006/main" noChangeAspect="1"/>
+            </wp:cNvGraphicFramePr>
+            <a:graphic xmlns:a="http://schemas.openxmlformats.org/drawingml/2006/main">
+              <a:graphicData uri="http://schemas.openxmlformats.org/drawingml/2006/picture">
+                <pic:pic xmlns:pic="http://schemas.openxmlformats.org/drawingml/2006/picture">
+                  <pic:nvPicPr>
+                    <pic:cNvPr id="73" name="图片 10"/>
+                    <pic:cNvPicPr>
+                      <a:picLocks noChangeAspect="1"/>
+                    </pic:cNvPicPr>
+                  </pic:nvPicPr>
+                  <pic:blipFill>
+                    <a:blip r:embed="rId74"/>
+                    <a:stretch>
+                      <a:fillRect/>
+                    </a:stretch>
+                  </pic:blipFill>
+                  <pic:spPr>
+                    <a:xfrm>
+                      <a:off x="0" y="0"/>
+                      <a:ext cx="5796280" cy="1087755"/>
+                    </a:xfrm>
+                    <a:prstGeom prst="rect">
+                      <a:avLst/>
+                    </a:prstGeom>
+                    <a:noFill/>
+                    <a:ln w="9525">
+                      <a:noFill/>
+                    </a:ln>
+                  </pic:spPr>
+                </pic:pic>
+              </a:graphicData>
+            </a:graphic>
+          </wp:inline>
+        </w:drawing>
+      </w:r>
+    </w:p>
+    <w:p>
+      <w:pPr>
+        <w:pStyle w:val="5"/>
+        <w:rPr>
+          <w:rFonts w:hint="eastAsia"/>
+          <w:lang w:val="en-US" w:eastAsia="zh-CN"/>
+        </w:rPr>
+      </w:pPr>
+      <w:r>
+        <w:rPr>
+          <w:rFonts w:hint="eastAsia"/>
+          <w:lang w:val="en-US" w:eastAsia="zh-CN"/>
+        </w:rPr>
+        <w:t>验证Spark</w:t>
+      </w:r>
+    </w:p>
+    <w:p>
+      <w:pPr>
+        <w:rPr>
+          <w:rFonts w:hint="eastAsia"/>
+          <w:lang w:val="en-US" w:eastAsia="zh-CN"/>
+        </w:rPr>
+      </w:pPr>
+      <w:r>
+        <w:rPr>
+          <w:rFonts w:hint="eastAsia"/>
+          <w:lang w:val="en-US" w:eastAsia="zh-CN"/>
+        </w:rPr>
+        <w:t>查看spark-udf</w:t>
+      </w:r>
+    </w:p>
+    <w:p>
+      <w:pPr>
+        <w:rPr>
+          <w:rFonts w:hint="eastAsia"/>
+          <w:lang w:val="en-US" w:eastAsia="zh-CN"/>
+        </w:rPr>
+      </w:pPr>
+      <w:r>
+        <w:rPr>
+          <w:rFonts w:hint="eastAsia"/>
+          <w:lang w:val="en-US" w:eastAsia="zh-CN"/>
+        </w:rPr>
+        <w:t>输入hive</w:t>
+      </w:r>
+    </w:p>
+    <w:p>
+      <w:pPr>
+        <w:rPr>
+          <w:rFonts w:hint="eastAsia"/>
+          <w:lang w:val="en-US" w:eastAsia="zh-CN"/>
+        </w:rPr>
+      </w:pPr>
+      <w:r>
+        <w:rPr>
+          <w:rFonts w:hint="eastAsia"/>
+          <w:lang w:val="en-US" w:eastAsia="zh-CN"/>
+        </w:rPr>
+        <w:t>show functions</w:t>
+      </w:r>
+    </w:p>
+    <w:p>
+      <w:pPr>
+        <w:rPr>
+          <w:rFonts w:hint="eastAsia" w:eastAsiaTheme="minorEastAsia"/>
+          <w:lang w:val="en-US" w:eastAsia="zh-CN"/>
+        </w:rPr>
+      </w:pPr>
+      <w:r>
+        <w:drawing>
+          <wp:inline distT="0" distB="0" distL="114300" distR="114300">
+            <wp:extent cx="942340" cy="1584325"/>
+            <wp:effectExtent l="0" t="0" r="10160" b="15875"/>
+            <wp:docPr id="76" name="图片 12"/>
+            <wp:cNvGraphicFramePr>
+              <a:graphicFrameLocks xmlns:a="http://schemas.openxmlformats.org/drawingml/2006/main" noChangeAspect="1"/>
+            </wp:cNvGraphicFramePr>
+            <a:graphic xmlns:a="http://schemas.openxmlformats.org/drawingml/2006/main">
+              <a:graphicData uri="http://schemas.openxmlformats.org/drawingml/2006/picture">
+                <pic:pic xmlns:pic="http://schemas.openxmlformats.org/drawingml/2006/picture">
+                  <pic:nvPicPr>
+                    <pic:cNvPr id="76" name="图片 12"/>
+                    <pic:cNvPicPr>
+                      <a:picLocks noChangeAspect="1"/>
+                    </pic:cNvPicPr>
+                  </pic:nvPicPr>
+                  <pic:blipFill>
+                    <a:blip r:embed="rId75"/>
+                    <a:stretch>
+                      <a:fillRect/>
+                    </a:stretch>
+                  </pic:blipFill>
+                  <pic:spPr>
+                    <a:xfrm>
+                      <a:off x="0" y="0"/>
+                      <a:ext cx="942340" cy="1584325"/>
+                    </a:xfrm>
+                    <a:prstGeom prst="rect">
+                      <a:avLst/>
+                    </a:prstGeom>
+                    <a:noFill/>
+                    <a:ln w="9525">
+                      <a:noFill/>
+                    </a:ln>
+                  </pic:spPr>
+                </pic:pic>
+              </a:graphicData>
+            </a:graphic>
+          </wp:inline>
+        </w:drawing>
+      </w:r>
+      <w:r>
+        <w:rPr>
+          <w:rFonts w:hint="eastAsia"/>
+          <w:lang w:val="en-US" w:eastAsia="zh-CN"/>
+        </w:rPr>
+        <w:t xml:space="preserve">   </w:t>
+      </w:r>
+    </w:p>
+    <w:p>
+      <w:pPr>
+        <w:pStyle w:val="5"/>
+        <w:rPr>
+          <w:rFonts w:hint="eastAsia"/>
+          <w:lang w:val="en-US" w:eastAsia="zh-CN"/>
+        </w:rPr>
+      </w:pPr>
+      <w:r>
+        <w:rPr>
+          <w:rFonts w:hint="eastAsia"/>
+          <w:lang w:val="en-US" w:eastAsia="zh-CN"/>
+        </w:rPr>
+        <w:t>启动start-face-alarm-job.sh</w:t>
+      </w:r>
+    </w:p>
+    <w:p>
+      <w:pPr>
+        <w:rPr>
+          <w:rFonts w:hint="eastAsia"/>
+          <w:lang w:val="en-US" w:eastAsia="zh-CN"/>
+        </w:rPr>
+      </w:pPr>
+      <w:r>
+        <w:rPr>
+          <w:rFonts w:hint="eastAsia"/>
+          <w:lang w:val="en-US" w:eastAsia="zh-CN"/>
+        </w:rPr>
+        <w:t>cd /opt/GoSunBigData/Cluster/spark/bin</w:t>
+      </w:r>
+    </w:p>
+    <w:p>
+      <w:pPr>
+        <w:rPr>
+          <w:rFonts w:hint="eastAsia"/>
+          <w:lang w:val="en-US" w:eastAsia="zh-CN"/>
+        </w:rPr>
+      </w:pPr>
+      <w:r>
+        <w:rPr>
+          <w:rFonts w:hint="eastAsia"/>
+          <w:lang w:val="en-US" w:eastAsia="zh-CN"/>
+        </w:rPr>
+        <w:t>执行命令 sh start-face-alarm-job.sh</w:t>
+      </w:r>
+    </w:p>
+    <w:p>
+      <w:pPr>
+        <w:pStyle w:val="5"/>
+        <w:rPr>
+          <w:rFonts w:hint="eastAsia"/>
+          <w:lang w:val="en-US" w:eastAsia="zh-CN"/>
+        </w:rPr>
+      </w:pPr>
+      <w:r>
+        <w:rPr>
+          <w:rFonts w:hint="eastAsia"/>
+          <w:lang w:val="en-US" w:eastAsia="zh-CN"/>
+        </w:rPr>
+        <w:t>启动start-kafka-to-parquet.sh</w:t>
+      </w:r>
+    </w:p>
+    <w:p>
+      <w:pPr>
+        <w:rPr>
+          <w:rFonts w:hint="eastAsia"/>
+          <w:lang w:val="en-US" w:eastAsia="zh-CN"/>
+        </w:rPr>
+      </w:pPr>
+      <w:r>
+        <w:rPr>
+          <w:rFonts w:hint="eastAsia"/>
+          <w:lang w:val="en-US" w:eastAsia="zh-CN"/>
+        </w:rPr>
+        <w:t>cd /opt/GoSunBigData/Cluster/spark/bin</w:t>
+      </w:r>
+    </w:p>
+    <w:p>
+      <w:pPr>
+        <w:rPr>
+          <w:rFonts w:hint="eastAsia"/>
+          <w:lang w:val="en-US" w:eastAsia="zh-CN"/>
+        </w:rPr>
+      </w:pPr>
+      <w:r>
+        <w:rPr>
+          <w:rFonts w:hint="eastAsia"/>
+          <w:lang w:val="en-US" w:eastAsia="zh-CN"/>
+        </w:rPr>
+        <w:t>执行命令 sh start-kafka-to-parquet.sh</w:t>
+      </w:r>
+    </w:p>
+    <w:p>
+      <w:pPr>
+        <w:pStyle w:val="5"/>
+        <w:rPr>
+          <w:rFonts w:hint="eastAsia"/>
+          <w:lang w:val="en-US" w:eastAsia="zh-CN"/>
+        </w:rPr>
+      </w:pPr>
+      <w:r>
+        <w:rPr>
+          <w:rFonts w:hint="eastAsia"/>
+          <w:lang w:val="en-US" w:eastAsia="zh-CN"/>
+        </w:rPr>
+        <w:t>启动start-kmeans-clustering-job.sh</w:t>
+      </w:r>
+    </w:p>
+    <w:p>
+      <w:pPr>
+        <w:rPr>
+          <w:rFonts w:hint="eastAsia"/>
+          <w:lang w:val="en-US" w:eastAsia="zh-CN"/>
+        </w:rPr>
+      </w:pPr>
+      <w:r>
+        <w:rPr>
+          <w:rFonts w:hint="eastAsia"/>
+          <w:lang w:val="en-US" w:eastAsia="zh-CN"/>
+        </w:rPr>
+        <w:t>cd /opt/GoSunBigData/Cluster/spark/bin</w:t>
+      </w:r>
+    </w:p>
+    <w:p>
+      <w:pPr>
+        <w:rPr>
+          <w:rFonts w:hint="eastAsia"/>
+          <w:lang w:val="en-US" w:eastAsia="zh-CN"/>
+        </w:rPr>
+      </w:pPr>
+      <w:r>
+        <w:rPr>
+          <w:rFonts w:hint="eastAsia"/>
+          <w:lang w:val="en-US" w:eastAsia="zh-CN"/>
+        </w:rPr>
+        <w:t>执行命令 sh start-kmeans-clustering-job.sh</w:t>
+      </w:r>
+    </w:p>
+    <w:p>
+      <w:pPr>
+        <w:pStyle w:val="5"/>
+        <w:rPr>
+          <w:rFonts w:hint="eastAsia"/>
+          <w:lang w:val="en-US" w:eastAsia="zh-CN"/>
+        </w:rPr>
+      </w:pPr>
+      <w:r>
+        <w:rPr>
+          <w:rFonts w:hint="eastAsia"/>
+          <w:lang w:val="en-US" w:eastAsia="zh-CN"/>
+        </w:rPr>
+        <w:t>启动azkaban任务</w:t>
+      </w:r>
+    </w:p>
+    <w:p>
+      <w:pPr>
+        <w:rPr>
+          <w:rFonts w:hint="eastAsia"/>
+          <w:lang w:val="en-US" w:eastAsia="zh-CN"/>
+        </w:rPr>
+      </w:pPr>
+      <w:r>
+        <w:rPr>
+          <w:rFonts w:hint="eastAsia"/>
+          <w:lang w:val="en-US" w:eastAsia="zh-CN"/>
+        </w:rPr>
+        <w:t>cd /opt/GoSunBigData/Cluster/azkaban/bin</w:t>
+      </w:r>
+    </w:p>
+    <w:p>
+      <w:pPr>
+        <w:rPr>
+          <w:rFonts w:hint="eastAsia"/>
+          <w:lang w:val="en-US" w:eastAsia="zh-CN"/>
+        </w:rPr>
+      </w:pPr>
+      <w:r>
+        <w:rPr>
+          <w:rFonts w:hint="eastAsia"/>
+          <w:lang w:val="en-US" w:eastAsia="zh-CN"/>
+        </w:rPr>
+        <w:t>sh create-schedule-job-to-zip.sh</w:t>
+      </w:r>
+    </w:p>
+    <w:p>
+      <w:pPr>
+        <w:rPr>
+          <w:rFonts w:hint="eastAsia"/>
+          <w:lang w:val="en-US" w:eastAsia="zh-CN"/>
+        </w:rPr>
+      </w:pPr>
+      <w:r>
+        <w:rPr>
+          <w:rFonts w:hint="eastAsia"/>
+          <w:lang w:val="en-US" w:eastAsia="zh-CN"/>
+        </w:rPr>
+        <w:t>cd zip 进入压缩包目录</w:t>
+      </w:r>
+    </w:p>
+    <w:p>
+      <w:pPr>
+        <w:rPr>
+          <w:rFonts w:hint="eastAsia"/>
+          <w:lang w:val="en-US" w:eastAsia="zh-CN"/>
+        </w:rPr>
+      </w:pPr>
+      <w:r>
+        <w:rPr>
+          <w:rFonts w:hint="eastAsia"/>
+          <w:lang w:val="en-US" w:eastAsia="zh-CN"/>
+        </w:rPr>
+        <w:t>ll 查看压缩包</w:t>
+      </w:r>
+    </w:p>
+    <w:p>
+      <w:pPr>
+        <w:rPr>
+          <w:rFonts w:hint="eastAsia"/>
+          <w:lang w:val="en-US" w:eastAsia="zh-CN"/>
+        </w:rPr>
+      </w:pPr>
+      <w:r>
+        <w:rPr>
+          <w:rFonts w:hint="eastAsia"/>
+          <w:lang w:val="en-US" w:eastAsia="zh-CN"/>
+        </w:rPr>
+        <w:t xml:space="preserve">  </w:t>
+      </w:r>
+      <w:r>
+        <w:rPr>
+          <w:rFonts w:hint="eastAsia"/>
+          <w:lang w:val="en-US" w:eastAsia="zh-CN"/>
+        </w:rPr>
+        <w:drawing>
+          <wp:inline distT="0" distB="0" distL="114300" distR="114300">
+            <wp:extent cx="3533140" cy="514350"/>
+            <wp:effectExtent l="0" t="0" r="10160" b="0"/>
+            <wp:docPr id="79" name="图片 13" descr="TIM图片20180621100436"/>
+            <wp:cNvGraphicFramePr>
+              <a:graphicFrameLocks xmlns:a="http://schemas.openxmlformats.org/drawingml/2006/main" noChangeAspect="1"/>
+            </wp:cNvGraphicFramePr>
+            <a:graphic xmlns:a="http://schemas.openxmlformats.org/drawingml/2006/main">
+              <a:graphicData uri="http://schemas.openxmlformats.org/drawingml/2006/picture">
+                <pic:pic xmlns:pic="http://schemas.openxmlformats.org/drawingml/2006/picture">
+                  <pic:nvPicPr>
+                    <pic:cNvPr id="79" name="图片 13" descr="TIM图片20180621100436"/>
+                    <pic:cNvPicPr>
+                      <a:picLocks noChangeAspect="1"/>
+                    </pic:cNvPicPr>
+                  </pic:nvPicPr>
+                  <pic:blipFill>
+                    <a:blip r:embed="rId76"/>
+                    <a:stretch>
+                      <a:fillRect/>
+                    </a:stretch>
+                  </pic:blipFill>
+                  <pic:spPr>
+                    <a:xfrm>
+                      <a:off x="0" y="0"/>
+                      <a:ext cx="3533140" cy="514350"/>
+                    </a:xfrm>
+                    <a:prstGeom prst="rect">
+                      <a:avLst/>
+                    </a:prstGeom>
+                    <a:noFill/>
+                    <a:ln w="9525">
+                      <a:noFill/>
+                    </a:ln>
+                  </pic:spPr>
+                </pic:pic>
+              </a:graphicData>
+            </a:graphic>
+          </wp:inline>
+        </w:drawing>
+      </w:r>
+    </w:p>
+    <w:p>
+      <w:pPr>
+        <w:rPr>
+          <w:rFonts w:hint="eastAsia"/>
+          <w:lang w:val="en-US" w:eastAsia="zh-CN"/>
+        </w:rPr>
+      </w:pPr>
+      <w:r>
+        <w:rPr>
+          <w:rFonts w:hint="eastAsia"/>
+          <w:lang w:val="en-US" w:eastAsia="zh-CN"/>
+        </w:rPr>
+        <w:t>把压缩包拷贝到本地</w:t>
+      </w:r>
+    </w:p>
+    <w:p>
+      <w:pPr>
+        <w:rPr>
+          <w:rFonts w:hint="eastAsia"/>
+          <w:lang w:val="en-US" w:eastAsia="zh-CN"/>
+        </w:rPr>
+      </w:pPr>
+      <w:r>
+        <w:rPr>
+          <w:rFonts w:hint="eastAsia"/>
+          <w:lang w:val="en-US" w:eastAsia="zh-CN"/>
+        </w:rPr>
+        <w:t xml:space="preserve">进入Azkaban网页 </w:t>
+      </w:r>
+      <w:r>
+        <w:rPr>
+          <w:rFonts w:hint="eastAsia"/>
+          <w:lang w:val="en-US" w:eastAsia="zh-CN"/>
+        </w:rPr>
+        <w:fldChar w:fldCharType="begin"/>
+      </w:r>
+      <w:r>
+        <w:rPr>
+          <w:rFonts w:hint="eastAsia"/>
+          <w:lang w:val="en-US" w:eastAsia="zh-CN"/>
+        </w:rPr>
+        <w:instrText xml:space="preserve"> HYPERLINK "https://172.18.18.103:8443启动定时任务" </w:instrText>
+      </w:r>
+      <w:r>
+        <w:rPr>
+          <w:rFonts w:hint="eastAsia"/>
+          <w:lang w:val="en-US" w:eastAsia="zh-CN"/>
+        </w:rPr>
+        <w:fldChar w:fldCharType="separate"/>
+      </w:r>
+      <w:r>
+        <w:rPr>
+          <w:rStyle w:val="10"/>
+          <w:rFonts w:hint="eastAsia"/>
+          <w:lang w:val="en-US" w:eastAsia="zh-CN"/>
+        </w:rPr>
+        <w:t>https://172.18.18.103:8443</w:t>
+      </w:r>
+      <w:r>
+        <w:rPr>
+          <w:rStyle w:val="10"/>
+          <w:rFonts w:hint="eastAsia"/>
+          <w:color w:val="auto"/>
+          <w:u w:val="none"/>
+          <w:lang w:val="en-US" w:eastAsia="zh-CN"/>
+        </w:rPr>
+        <w:t>启动定时任务</w:t>
+      </w:r>
+      <w:r>
+        <w:rPr>
+          <w:rFonts w:hint="eastAsia"/>
+          <w:lang w:val="en-US" w:eastAsia="zh-CN"/>
+        </w:rPr>
+        <w:fldChar w:fldCharType="end"/>
+      </w:r>
+    </w:p>
+    <w:p>
+      <w:pPr>
+        <w:rPr>
+          <w:rFonts w:hint="eastAsia"/>
+          <w:lang w:val="en-US" w:eastAsia="zh-CN"/>
+        </w:rPr>
+      </w:pPr>
+      <w:r>
+        <w:rPr>
+          <w:rFonts w:hint="eastAsia"/>
+          <w:lang w:val="en-US" w:eastAsia="zh-CN"/>
+        </w:rPr>
+        <w:t>点击Create Project</w:t>
+      </w:r>
+    </w:p>
+    <w:p>
+      <w:pPr>
+        <w:rPr>
+          <w:rFonts w:hint="eastAsia"/>
+          <w:lang w:val="en-US" w:eastAsia="zh-CN"/>
+        </w:rPr>
+      </w:pPr>
+      <w:r>
+        <w:rPr>
+          <w:rFonts w:hint="eastAsia"/>
+          <w:lang w:val="en-US" w:eastAsia="zh-CN"/>
+        </w:rPr>
+        <w:drawing>
+          <wp:inline distT="0" distB="0" distL="114300" distR="114300">
+            <wp:extent cx="5268595" cy="1290955"/>
+            <wp:effectExtent l="0" t="0" r="8255" b="4445"/>
+            <wp:docPr id="84" name="图片 14" descr="InkedTIM图片20180621134817_LI"/>
+            <wp:cNvGraphicFramePr>
+              <a:graphicFrameLocks xmlns:a="http://schemas.openxmlformats.org/drawingml/2006/main" noChangeAspect="1"/>
+            </wp:cNvGraphicFramePr>
+            <a:graphic xmlns:a="http://schemas.openxmlformats.org/drawingml/2006/main">
+              <a:graphicData uri="http://schemas.openxmlformats.org/drawingml/2006/picture">
+                <pic:pic xmlns:pic="http://schemas.openxmlformats.org/drawingml/2006/picture">
+                  <pic:nvPicPr>
+                    <pic:cNvPr id="84" name="图片 14" descr="InkedTIM图片20180621134817_LI"/>
+                    <pic:cNvPicPr>
+                      <a:picLocks noChangeAspect="1"/>
+                    </pic:cNvPicPr>
+                  </pic:nvPicPr>
+                  <pic:blipFill>
+                    <a:blip r:embed="rId77"/>
+                    <a:stretch>
+                      <a:fillRect/>
+                    </a:stretch>
+                  </pic:blipFill>
+                  <pic:spPr>
+                    <a:xfrm>
+                      <a:off x="0" y="0"/>
+                      <a:ext cx="5268595" cy="1290955"/>
+                    </a:xfrm>
+                    <a:prstGeom prst="rect">
+                      <a:avLst/>
+                    </a:prstGeom>
+                    <a:noFill/>
+                    <a:ln w="9525">
+                      <a:noFill/>
+                    </a:ln>
+                  </pic:spPr>
+                </pic:pic>
+              </a:graphicData>
+            </a:graphic>
+          </wp:inline>
+        </w:drawing>
+      </w:r>
+    </w:p>
+    <w:p>
+      <w:pPr>
+        <w:rPr>
+          <w:rFonts w:hint="eastAsia"/>
+          <w:lang w:val="en-US" w:eastAsia="zh-CN"/>
+        </w:rPr>
+      </w:pPr>
+    </w:p>
+    <w:p>
+      <w:pPr>
+        <w:rPr>
+          <w:rFonts w:hint="eastAsia"/>
+          <w:lang w:val="en-US" w:eastAsia="zh-CN"/>
+        </w:rPr>
+      </w:pPr>
+      <w:r>
+        <w:rPr>
+          <w:rFonts w:hint="eastAsia"/>
+          <w:lang w:val="en-US" w:eastAsia="zh-CN"/>
+        </w:rPr>
+        <w:t>填写Name和Description然后点击Create Project</w:t>
+      </w:r>
+    </w:p>
+    <w:p>
+      <w:pPr>
+        <w:rPr>
+          <w:rFonts w:hint="eastAsia"/>
+          <w:lang w:val="en-US" w:eastAsia="zh-CN"/>
+        </w:rPr>
+      </w:pPr>
+      <w:r>
+        <w:rPr>
+          <w:rFonts w:hint="eastAsia"/>
+          <w:lang w:val="en-US" w:eastAsia="zh-CN"/>
+        </w:rPr>
+        <w:drawing>
+          <wp:inline distT="0" distB="0" distL="114300" distR="114300">
+            <wp:extent cx="5271770" cy="2745740"/>
+            <wp:effectExtent l="0" t="0" r="5080" b="16510"/>
+            <wp:docPr id="80" name="图片 15" descr="TIM图片20180621135900"/>
+            <wp:cNvGraphicFramePr>
+              <a:graphicFrameLocks xmlns:a="http://schemas.openxmlformats.org/drawingml/2006/main" noChangeAspect="1"/>
+            </wp:cNvGraphicFramePr>
+            <a:graphic xmlns:a="http://schemas.openxmlformats.org/drawingml/2006/main">
+              <a:graphicData uri="http://schemas.openxmlformats.org/drawingml/2006/picture">
+                <pic:pic xmlns:pic="http://schemas.openxmlformats.org/drawingml/2006/picture">
+                  <pic:nvPicPr>
+                    <pic:cNvPr id="80" name="图片 15" descr="TIM图片20180621135900"/>
+                    <pic:cNvPicPr>
+                      <a:picLocks noChangeAspect="1"/>
+                    </pic:cNvPicPr>
+                  </pic:nvPicPr>
+                  <pic:blipFill>
+                    <a:blip r:embed="rId78"/>
+                    <a:stretch>
+                      <a:fillRect/>
+                    </a:stretch>
+                  </pic:blipFill>
+                  <pic:spPr>
+                    <a:xfrm>
+                      <a:off x="0" y="0"/>
+                      <a:ext cx="5271770" cy="2745740"/>
+                    </a:xfrm>
+                    <a:prstGeom prst="rect">
+                      <a:avLst/>
+                    </a:prstGeom>
+                    <a:noFill/>
+                    <a:ln w="9525">
+                      <a:noFill/>
+                    </a:ln>
+                  </pic:spPr>
+                </pic:pic>
+              </a:graphicData>
+            </a:graphic>
+          </wp:inline>
+        </w:drawing>
+      </w:r>
+    </w:p>
+    <w:p>
+      <w:pPr>
+        <w:rPr>
+          <w:rFonts w:hint="eastAsia"/>
+          <w:lang w:val="en-US" w:eastAsia="zh-CN"/>
+        </w:rPr>
+      </w:pPr>
+      <w:r>
+        <w:rPr>
+          <w:rFonts w:hint="eastAsia"/>
+          <w:lang w:val="en-US" w:eastAsia="zh-CN"/>
+        </w:rPr>
+        <w:t>点击Upload上传对应的三个zip包，上传成功后点击Upload</w:t>
+      </w:r>
+    </w:p>
+    <w:p>
+      <w:pPr>
+        <w:rPr>
+          <w:rFonts w:hint="eastAsia"/>
+          <w:lang w:val="en-US" w:eastAsia="zh-CN"/>
+        </w:rPr>
+      </w:pPr>
+      <w:r>
+        <w:rPr>
+          <w:rFonts w:hint="eastAsia"/>
+          <w:lang w:val="en-US" w:eastAsia="zh-CN"/>
+        </w:rPr>
+        <w:drawing>
+          <wp:inline distT="0" distB="0" distL="114300" distR="114300">
+            <wp:extent cx="5267325" cy="1351280"/>
+            <wp:effectExtent l="0" t="0" r="9525" b="1270"/>
+            <wp:docPr id="82" name="图片 16" descr="InkedTIM图片20180621140100_LI"/>
+            <wp:cNvGraphicFramePr>
+              <a:graphicFrameLocks xmlns:a="http://schemas.openxmlformats.org/drawingml/2006/main" noChangeAspect="1"/>
+            </wp:cNvGraphicFramePr>
+            <a:graphic xmlns:a="http://schemas.openxmlformats.org/drawingml/2006/main">
+              <a:graphicData uri="http://schemas.openxmlformats.org/drawingml/2006/picture">
+                <pic:pic xmlns:pic="http://schemas.openxmlformats.org/drawingml/2006/picture">
+                  <pic:nvPicPr>
+                    <pic:cNvPr id="82" name="图片 16" descr="InkedTIM图片20180621140100_LI"/>
+                    <pic:cNvPicPr>
+                      <a:picLocks noChangeAspect="1"/>
+                    </pic:cNvPicPr>
+                  </pic:nvPicPr>
+                  <pic:blipFill>
+                    <a:blip r:embed="rId79"/>
+                    <a:stretch>
+                      <a:fillRect/>
+                    </a:stretch>
+                  </pic:blipFill>
+                  <pic:spPr>
+                    <a:xfrm>
+                      <a:off x="0" y="0"/>
+                      <a:ext cx="5267325" cy="1351280"/>
+                    </a:xfrm>
+                    <a:prstGeom prst="rect">
+                      <a:avLst/>
+                    </a:prstGeom>
+                    <a:noFill/>
+                    <a:ln w="9525">
+                      <a:noFill/>
+                    </a:ln>
+                  </pic:spPr>
+                </pic:pic>
+              </a:graphicData>
+            </a:graphic>
+          </wp:inline>
+        </w:drawing>
+      </w:r>
+    </w:p>
+    <w:p>
+      <w:pPr>
+        <w:rPr>
+          <w:rFonts w:hint="eastAsia"/>
+          <w:lang w:val="en-US" w:eastAsia="zh-CN"/>
+        </w:rPr>
+      </w:pPr>
+      <w:r>
+        <w:rPr>
+          <w:rFonts w:hint="eastAsia"/>
+          <w:lang w:val="en-US" w:eastAsia="zh-CN"/>
+        </w:rPr>
+        <w:drawing>
+          <wp:inline distT="0" distB="0" distL="114300" distR="114300">
+            <wp:extent cx="5271770" cy="2132965"/>
+            <wp:effectExtent l="0" t="0" r="5080" b="635"/>
+            <wp:docPr id="83" name="图片 17" descr="TIM图片20180621140405"/>
+            <wp:cNvGraphicFramePr>
+              <a:graphicFrameLocks xmlns:a="http://schemas.openxmlformats.org/drawingml/2006/main" noChangeAspect="1"/>
+            </wp:cNvGraphicFramePr>
+            <a:graphic xmlns:a="http://schemas.openxmlformats.org/drawingml/2006/main">
+              <a:graphicData uri="http://schemas.openxmlformats.org/drawingml/2006/picture">
+                <pic:pic xmlns:pic="http://schemas.openxmlformats.org/drawingml/2006/picture">
+                  <pic:nvPicPr>
+                    <pic:cNvPr id="83" name="图片 17" descr="TIM图片20180621140405"/>
+                    <pic:cNvPicPr>
+                      <a:picLocks noChangeAspect="1"/>
+                    </pic:cNvPicPr>
+                  </pic:nvPicPr>
+                  <pic:blipFill>
+                    <a:blip r:embed="rId80"/>
+                    <a:stretch>
+                      <a:fillRect/>
+                    </a:stretch>
+                  </pic:blipFill>
+                  <pic:spPr>
+                    <a:xfrm>
+                      <a:off x="0" y="0"/>
+                      <a:ext cx="5271770" cy="2132965"/>
+                    </a:xfrm>
+                    <a:prstGeom prst="rect">
+                      <a:avLst/>
+                    </a:prstGeom>
+                    <a:noFill/>
+                    <a:ln w="9525">
+                      <a:noFill/>
+                    </a:ln>
+                  </pic:spPr>
+                </pic:pic>
+              </a:graphicData>
+            </a:graphic>
+          </wp:inline>
+        </w:drawing>
+      </w:r>
+    </w:p>
+    <w:p>
+      <w:pPr>
+        <w:rPr>
+          <w:rFonts w:hint="eastAsia"/>
+          <w:lang w:val="en-US" w:eastAsia="zh-CN"/>
+        </w:rPr>
+      </w:pPr>
+      <w:r>
+        <w:rPr>
+          <w:rFonts w:hint="eastAsia"/>
+          <w:lang w:val="en-US" w:eastAsia="zh-CN"/>
+        </w:rPr>
+        <w:t>点击Execute Flow然后点击Schedule</w:t>
+      </w:r>
+    </w:p>
+    <w:p>
+      <w:pPr>
+        <w:rPr>
+          <w:rFonts w:hint="eastAsia"/>
+          <w:lang w:val="en-US" w:eastAsia="zh-CN"/>
+        </w:rPr>
+      </w:pPr>
+      <w:r>
+        <w:rPr>
+          <w:rFonts w:hint="eastAsia"/>
+          <w:lang w:val="en-US" w:eastAsia="zh-CN"/>
+        </w:rPr>
+        <w:drawing>
+          <wp:inline distT="0" distB="0" distL="114300" distR="114300">
+            <wp:extent cx="5263515" cy="1396365"/>
+            <wp:effectExtent l="0" t="0" r="13335" b="13335"/>
+            <wp:docPr id="78" name="图片 18" descr="InkedTIM图片20180621140733_LI"/>
+            <wp:cNvGraphicFramePr>
+              <a:graphicFrameLocks xmlns:a="http://schemas.openxmlformats.org/drawingml/2006/main" noChangeAspect="1"/>
+            </wp:cNvGraphicFramePr>
+            <a:graphic xmlns:a="http://schemas.openxmlformats.org/drawingml/2006/main">
+              <a:graphicData uri="http://schemas.openxmlformats.org/drawingml/2006/picture">
+                <pic:pic xmlns:pic="http://schemas.openxmlformats.org/drawingml/2006/picture">
+                  <pic:nvPicPr>
+                    <pic:cNvPr id="78" name="图片 18" descr="InkedTIM图片20180621140733_LI"/>
+                    <pic:cNvPicPr>
+                      <a:picLocks noChangeAspect="1"/>
+                    </pic:cNvPicPr>
+                  </pic:nvPicPr>
+                  <pic:blipFill>
+                    <a:blip r:embed="rId81"/>
+                    <a:stretch>
+                      <a:fillRect/>
+                    </a:stretch>
+                  </pic:blipFill>
+                  <pic:spPr>
+                    <a:xfrm>
+                      <a:off x="0" y="0"/>
+                      <a:ext cx="5263515" cy="1396365"/>
+                    </a:xfrm>
+                    <a:prstGeom prst="rect">
+                      <a:avLst/>
+                    </a:prstGeom>
+                    <a:noFill/>
+                    <a:ln w="9525">
+                      <a:noFill/>
+                    </a:ln>
+                  </pic:spPr>
+                </pic:pic>
+              </a:graphicData>
+            </a:graphic>
+          </wp:inline>
+        </w:drawing>
+      </w:r>
+    </w:p>
+    <w:p>
+      <w:pPr>
+        <w:rPr>
+          <w:rFonts w:hint="eastAsia"/>
+          <w:lang w:val="en-US" w:eastAsia="zh-CN"/>
+        </w:rPr>
+      </w:pPr>
+      <w:r>
+        <w:rPr>
+          <w:rFonts w:hint="eastAsia"/>
+          <w:lang w:val="en-US" w:eastAsia="zh-CN"/>
+        </w:rPr>
+        <w:drawing>
+          <wp:inline distT="0" distB="0" distL="114300" distR="114300">
+            <wp:extent cx="5271770" cy="2424430"/>
+            <wp:effectExtent l="0" t="0" r="5080" b="13970"/>
+            <wp:docPr id="77" name="图片 19" descr="InkedTIM图片20180621140916_LI"/>
+            <wp:cNvGraphicFramePr>
+              <a:graphicFrameLocks xmlns:a="http://schemas.openxmlformats.org/drawingml/2006/main" noChangeAspect="1"/>
+            </wp:cNvGraphicFramePr>
+            <a:graphic xmlns:a="http://schemas.openxmlformats.org/drawingml/2006/main">
+              <a:graphicData uri="http://schemas.openxmlformats.org/drawingml/2006/picture">
+                <pic:pic xmlns:pic="http://schemas.openxmlformats.org/drawingml/2006/picture">
+                  <pic:nvPicPr>
+                    <pic:cNvPr id="77" name="图片 19" descr="InkedTIM图片20180621140916_LI"/>
+                    <pic:cNvPicPr>
+                      <a:picLocks noChangeAspect="1"/>
+                    </pic:cNvPicPr>
+                  </pic:nvPicPr>
+                  <pic:blipFill>
+                    <a:blip r:embed="rId82"/>
+                    <a:stretch>
+                      <a:fillRect/>
+                    </a:stretch>
+                  </pic:blipFill>
+                  <pic:spPr>
+                    <a:xfrm>
+                      <a:off x="0" y="0"/>
+                      <a:ext cx="5271770" cy="2424430"/>
+                    </a:xfrm>
+                    <a:prstGeom prst="rect">
+                      <a:avLst/>
+                    </a:prstGeom>
+                    <a:noFill/>
+                    <a:ln w="9525">
+                      <a:noFill/>
+                    </a:ln>
+                  </pic:spPr>
+                </pic:pic>
+              </a:graphicData>
+            </a:graphic>
+          </wp:inline>
+        </w:drawing>
+      </w:r>
+    </w:p>
+    <w:p>
+      <w:pPr>
+        <w:rPr>
+          <w:rFonts w:hint="eastAsia"/>
+          <w:lang w:val="en-US" w:eastAsia="zh-CN"/>
+        </w:rPr>
+      </w:pPr>
+    </w:p>
+    <w:p>
+      <w:pPr>
+        <w:rPr>
+          <w:rFonts w:hint="eastAsia"/>
+          <w:lang w:val="en-US" w:eastAsia="zh-CN"/>
+        </w:rPr>
+      </w:pPr>
+      <w:r>
+        <w:rPr>
+          <w:rFonts w:hint="eastAsia"/>
+          <w:lang w:val="en-US" w:eastAsia="zh-CN"/>
+        </w:rPr>
+        <w:t>填写对应的Time(可以往后填一点)和Date(选择当天就ok)，Recurrence中Days根据ZIP包的名称进行选择，然后点击Schedule，然后点击Continue就ok了</w:t>
+      </w:r>
+    </w:p>
+    <w:p>
+      <w:pPr>
+        <w:rPr>
+          <w:rFonts w:hint="eastAsia"/>
+          <w:lang w:val="en-US" w:eastAsia="zh-CN"/>
+        </w:rPr>
+      </w:pPr>
+      <w:r>
+        <w:rPr>
+          <w:rFonts w:hint="eastAsia"/>
+          <w:lang w:val="en-US" w:eastAsia="zh-CN"/>
+        </w:rPr>
+        <w:drawing>
+          <wp:inline distT="0" distB="0" distL="114300" distR="114300">
+            <wp:extent cx="5271770" cy="3011170"/>
+            <wp:effectExtent l="0" t="0" r="5080" b="17780"/>
+            <wp:docPr id="81" name="图片 20" descr="TIM图片20180621141323"/>
+            <wp:cNvGraphicFramePr>
+              <a:graphicFrameLocks xmlns:a="http://schemas.openxmlformats.org/drawingml/2006/main" noChangeAspect="1"/>
+            </wp:cNvGraphicFramePr>
+            <a:graphic xmlns:a="http://schemas.openxmlformats.org/drawingml/2006/main">
+              <a:graphicData uri="http://schemas.openxmlformats.org/drawingml/2006/picture">
+                <pic:pic xmlns:pic="http://schemas.openxmlformats.org/drawingml/2006/picture">
+                  <pic:nvPicPr>
+                    <pic:cNvPr id="81" name="图片 20" descr="TIM图片20180621141323"/>
+                    <pic:cNvPicPr>
+                      <a:picLocks noChangeAspect="1"/>
+                    </pic:cNvPicPr>
+                  </pic:nvPicPr>
+                  <pic:blipFill>
+                    <a:blip r:embed="rId83"/>
+                    <a:stretch>
+                      <a:fillRect/>
+                    </a:stretch>
+                  </pic:blipFill>
+                  <pic:spPr>
+                    <a:xfrm>
+                      <a:off x="0" y="0"/>
+                      <a:ext cx="5271770" cy="3011170"/>
+                    </a:xfrm>
+                    <a:prstGeom prst="rect">
+                      <a:avLst/>
+                    </a:prstGeom>
+                    <a:noFill/>
+                    <a:ln w="9525">
+                      <a:noFill/>
+                    </a:ln>
+                  </pic:spPr>
+                </pic:pic>
+              </a:graphicData>
+            </a:graphic>
+          </wp:inline>
+        </w:drawing>
+      </w:r>
+    </w:p>
+    <w:p>
+      <w:pPr>
+        <w:rPr>
+          <w:rFonts w:hint="eastAsia"/>
+          <w:lang w:val="en-US" w:eastAsia="zh-CN"/>
+        </w:rPr>
+      </w:pPr>
+    </w:p>
+    <w:p>
+      <w:pPr>
+        <w:rPr>
+          <w:rFonts w:hint="eastAsia"/>
+          <w:lang w:val="en-US" w:eastAsia="zh-CN"/>
+        </w:rPr>
+      </w:pPr>
+    </w:p>
+    <w:p>
+      <w:pPr>
+        <w:pStyle w:val="4"/>
+        <w:rPr>
+          <w:rFonts w:hint="eastAsia"/>
+          <w:lang w:val="en-US" w:eastAsia="zh-CN"/>
+        </w:rPr>
+      </w:pPr>
+      <w:r>
+        <w:rPr>
+          <w:rFonts w:hint="eastAsia"/>
+          <w:lang w:val="en-US" w:eastAsia="zh-CN"/>
+        </w:rPr>
+        <w:t>微服务模块</w:t>
+      </w:r>
+    </w:p>
+    <w:p>
+      <w:pPr>
+        <w:rPr>
+          <w:rFonts w:hint="eastAsia"/>
+          <w:lang w:val="en-US" w:eastAsia="zh-CN"/>
+        </w:rPr>
+      </w:pPr>
+      <w:r>
+        <w:rPr>
+          <w:rFonts w:hint="eastAsia"/>
+          <w:lang w:val="en-US" w:eastAsia="zh-CN"/>
+        </w:rPr>
+        <w:t>common目录：address，face，visual</w:t>
+      </w:r>
+    </w:p>
+    <w:p>
+      <w:pPr>
+        <w:rPr>
+          <w:rFonts w:hint="eastAsia"/>
+          <w:lang w:val="en-US" w:eastAsia="zh-CN"/>
+        </w:rPr>
+      </w:pPr>
+      <w:r>
+        <w:rPr>
+          <w:rFonts w:hint="eastAsia"/>
+          <w:lang w:val="en-US" w:eastAsia="zh-CN"/>
+        </w:rPr>
+        <w:t>face目录：alarm，clustering，dispatch，dynRepo，staRepo</w:t>
+      </w:r>
+    </w:p>
+    <w:p>
+      <w:pPr>
+        <w:rPr>
+          <w:rFonts w:hint="eastAsia"/>
+          <w:lang w:val="en-US" w:eastAsia="zh-CN"/>
+        </w:rPr>
+      </w:pPr>
+      <w:r>
+        <w:rPr>
+          <w:rFonts w:hint="eastAsia"/>
+          <w:lang w:val="en-US" w:eastAsia="zh-CN"/>
+        </w:rPr>
+        <w:t>服务启动方法以address为例：</w:t>
+      </w:r>
+    </w:p>
+    <w:p>
+      <w:pPr>
+        <w:rPr>
+          <w:rFonts w:hint="eastAsia"/>
+          <w:lang w:val="en-US" w:eastAsia="zh-CN"/>
+        </w:rPr>
+      </w:pPr>
+      <w:r>
+        <w:rPr>
+          <w:rFonts w:hint="eastAsia"/>
+          <w:lang w:val="en-US" w:eastAsia="zh-CN"/>
+        </w:rPr>
+        <w:t>启动address服务</w:t>
+      </w:r>
+    </w:p>
+    <w:p>
+      <w:pPr>
+        <w:rPr>
+          <w:rFonts w:hint="eastAsia"/>
+          <w:lang w:val="en-US" w:eastAsia="zh-CN"/>
+        </w:rPr>
+      </w:pPr>
+      <w:r>
+        <w:rPr>
+          <w:rFonts w:hint="eastAsia"/>
+          <w:lang w:val="en-US" w:eastAsia="zh-CN"/>
+        </w:rPr>
+        <w:t>cd /opt/GoSunBigData/Service/common</w:t>
+      </w:r>
+    </w:p>
+    <w:p>
+      <w:pPr>
+        <w:rPr>
+          <w:rFonts w:hint="eastAsia"/>
+          <w:lang w:val="en-US" w:eastAsia="zh-CN"/>
+        </w:rPr>
+      </w:pPr>
+      <w:r>
+        <w:rPr>
+          <w:rFonts w:hint="eastAsia"/>
+          <w:lang w:val="en-US" w:eastAsia="zh-CN"/>
+        </w:rPr>
+        <w:t xml:space="preserve">cd address </w:t>
+      </w:r>
+    </w:p>
+    <w:p>
+      <w:pPr>
+        <w:rPr>
+          <w:rFonts w:hint="eastAsia"/>
+          <w:lang w:val="en-US" w:eastAsia="zh-CN"/>
+        </w:rPr>
+      </w:pPr>
+      <w:r>
+        <w:rPr>
+          <w:rFonts w:hint="eastAsia"/>
+          <w:lang w:val="en-US" w:eastAsia="zh-CN"/>
+        </w:rPr>
+        <w:t>sh bin/start-address.sh</w:t>
+      </w:r>
+    </w:p>
+    <w:p>
+      <w:pPr>
+        <w:rPr>
+          <w:rFonts w:hint="eastAsia"/>
+          <w:lang w:val="en-US" w:eastAsia="zh-CN"/>
+        </w:rPr>
+      </w:pPr>
+      <w:r>
+        <w:rPr>
+          <w:rFonts w:hint="eastAsia"/>
+          <w:lang w:val="en-US" w:eastAsia="zh-CN"/>
+        </w:rPr>
+        <w:t>tailf log/2018-06-22.address.0.log 查看服务是否启动成功</w:t>
+      </w:r>
+    </w:p>
+    <w:p>
+      <w:pPr>
+        <w:rPr>
+          <w:rFonts w:hint="eastAsia"/>
+          <w:lang w:val="en-US" w:eastAsia="zh-CN"/>
+        </w:rPr>
+      </w:pPr>
+      <w:r>
+        <w:rPr>
+          <w:rFonts w:hint="eastAsia"/>
+          <w:lang w:val="en-US" w:eastAsia="zh-CN"/>
+        </w:rPr>
+        <w:drawing>
+          <wp:inline distT="0" distB="0" distL="114300" distR="114300">
+            <wp:extent cx="5269865" cy="168275"/>
+            <wp:effectExtent l="0" t="0" r="6985" b="3175"/>
+            <wp:docPr id="86" name="图片 22"/>
+            <wp:cNvGraphicFramePr>
+              <a:graphicFrameLocks xmlns:a="http://schemas.openxmlformats.org/drawingml/2006/main" noChangeAspect="1"/>
+            </wp:cNvGraphicFramePr>
+            <a:graphic xmlns:a="http://schemas.openxmlformats.org/drawingml/2006/main">
+              <a:graphicData uri="http://schemas.openxmlformats.org/drawingml/2006/picture">
+                <pic:pic xmlns:pic="http://schemas.openxmlformats.org/drawingml/2006/picture">
+                  <pic:nvPicPr>
+                    <pic:cNvPr id="86" name="图片 22"/>
+                    <pic:cNvPicPr>
+                      <a:picLocks noChangeAspect="1"/>
+                    </pic:cNvPicPr>
+                  </pic:nvPicPr>
+                  <pic:blipFill>
+                    <a:blip r:embed="rId84"/>
+                    <a:stretch>
+                      <a:fillRect/>
+                    </a:stretch>
+                  </pic:blipFill>
+                  <pic:spPr>
+                    <a:xfrm>
+                      <a:off x="0" y="0"/>
+                      <a:ext cx="5269865" cy="168275"/>
+                    </a:xfrm>
+                    <a:prstGeom prst="rect">
+                      <a:avLst/>
+                    </a:prstGeom>
+                    <a:noFill/>
+                    <a:ln w="9525">
+                      <a:noFill/>
+                    </a:ln>
+                  </pic:spPr>
+                </pic:pic>
+              </a:graphicData>
+            </a:graphic>
+          </wp:inline>
+        </w:drawing>
+      </w:r>
+    </w:p>
+    <w:p>
+      <w:pPr>
+        <w:rPr>
+          <w:rFonts w:hint="eastAsia"/>
+          <w:lang w:val="en-US" w:eastAsia="zh-CN"/>
+        </w:rPr>
+      </w:pPr>
+      <w:r>
+        <w:rPr>
+          <w:rFonts w:hint="eastAsia"/>
+          <w:lang w:val="en-US" w:eastAsia="zh-CN"/>
+        </w:rPr>
+        <w:t>alarm，clustering，dispatch，dynRepo，face，staRepo，visual服务启动与上面步骤类似(服务启动完成后jps查看下对应的服务进程是否启动成功)</w:t>
+      </w:r>
+    </w:p>
+    <w:p>
+      <w:pPr>
+        <w:rPr>
+          <w:rFonts w:hint="eastAsia"/>
+          <w:lang w:val="en-US" w:eastAsia="zh-CN"/>
+        </w:rPr>
+      </w:pPr>
     </w:p>
     <w:sectPr>
       <w:headerReference r:id="rId3" w:type="default"/>
@@ -8837,7 +11854,7 @@
   <w:docDefaults>
     <w:rPrDefault>
       <w:rPr>
-        <w:rFonts w:asciiTheme="minorHAnsi" w:hAnsiTheme="minorHAnsi" w:eastAsiaTheme="minorEastAsia" w:cstheme="minorBidi"/>
+        <w:rFonts w:ascii="Times New Roman" w:hAnsi="Times New Roman" w:eastAsia="宋体" w:cs="Times New Roman"/>
       </w:rPr>
     </w:rPrDefault>
   </w:docDefaults>
@@ -8873,8 +11890,8 @@
     <w:lsdException w:unhideWhenUsed="0" w:uiPriority="0" w:semiHidden="0" w:name="Normal Indent"/>
     <w:lsdException w:unhideWhenUsed="0" w:uiPriority="0" w:semiHidden="0" w:name="footnote text"/>
     <w:lsdException w:unhideWhenUsed="0" w:uiPriority="0" w:semiHidden="0" w:name="annotation text"/>
-    <w:lsdException w:unhideWhenUsed="0" w:uiPriority="0" w:semiHidden="0" w:name="header"/>
-    <w:lsdException w:unhideWhenUsed="0" w:uiPriority="0" w:semiHidden="0" w:name="footer"/>
+    <w:lsdException w:qFormat="1" w:unhideWhenUsed="0" w:uiPriority="0" w:semiHidden="0" w:name="header"/>
+    <w:lsdException w:qFormat="1" w:unhideWhenUsed="0" w:uiPriority="0" w:semiHidden="0" w:name="footer"/>
     <w:lsdException w:unhideWhenUsed="0" w:uiPriority="0" w:semiHidden="0" w:name="index heading"/>
     <w:lsdException w:qFormat="1" w:uiPriority="0" w:name="caption"/>
     <w:lsdException w:unhideWhenUsed="0" w:uiPriority="0" w:semiHidden="0" w:name="table of figures"/>
@@ -8927,7 +11944,7 @@
     <w:lsdException w:unhideWhenUsed="0" w:uiPriority="0" w:semiHidden="0" w:name="Body Text Indent 2"/>
     <w:lsdException w:unhideWhenUsed="0" w:uiPriority="0" w:semiHidden="0" w:name="Body Text Indent 3"/>
     <w:lsdException w:unhideWhenUsed="0" w:uiPriority="0" w:semiHidden="0" w:name="Block Text"/>
-    <w:lsdException w:unhideWhenUsed="0" w:uiPriority="0" w:semiHidden="0" w:name="Hyperlink"/>
+    <w:lsdException w:qFormat="1" w:unhideWhenUsed="0" w:uiPriority="0" w:semiHidden="0" w:name="Hyperlink"/>
     <w:lsdException w:unhideWhenUsed="0" w:uiPriority="0" w:semiHidden="0" w:name="FollowedHyperlink"/>
     <w:lsdException w:qFormat="1" w:unhideWhenUsed="0" w:uiPriority="0" w:semiHidden="0" w:name="Strong"/>
     <w:lsdException w:qFormat="1" w:unhideWhenUsed="0" w:uiPriority="0" w:semiHidden="0" w:name="Emphasis"/>
@@ -9113,6 +12130,7 @@
     <w:name w:val="heading 1"/>
     <w:basedOn w:val="1"/>
     <w:next w:val="1"/>
+    <w:link w:val="14"/>
     <w:qFormat/>
     <w:uiPriority w:val="0"/>
     <w:pPr>
@@ -9163,7 +12181,7 @@
     <w:name w:val="heading 3"/>
     <w:basedOn w:val="1"/>
     <w:next w:val="1"/>
-    <w:link w:val="12"/>
+    <w:link w:val="13"/>
     <w:unhideWhenUsed/>
     <w:qFormat/>
     <w:uiPriority w:val="0"/>
@@ -9207,12 +12225,12 @@
       <w:sz w:val="24"/>
     </w:rPr>
   </w:style>
-  <w:style w:type="character" w:default="1" w:styleId="8">
+  <w:style w:type="character" w:default="1" w:styleId="9">
     <w:name w:val="Default Paragraph Font"/>
     <w:semiHidden/>
     <w:uiPriority w:val="0"/>
   </w:style>
-  <w:style w:type="table" w:default="1" w:styleId="10">
+  <w:style w:type="table" w:default="1" w:styleId="11">
     <w:name w:val="Normal Table"/>
     <w:semiHidden/>
     <w:qFormat/>
@@ -9230,6 +12248,7 @@
   <w:style w:type="paragraph" w:styleId="6">
     <w:name w:val="footer"/>
     <w:basedOn w:val="1"/>
+    <w:qFormat/>
     <w:uiPriority w:val="0"/>
     <w:pPr>
       <w:tabs>
@@ -9246,6 +12265,7 @@
   <w:style w:type="paragraph" w:styleId="7">
     <w:name w:val="header"/>
     <w:basedOn w:val="1"/>
+    <w:qFormat/>
     <w:uiPriority w:val="0"/>
     <w:pPr>
       <w:pBdr>
@@ -9267,18 +12287,52 @@
       <w:sz w:val="18"/>
     </w:rPr>
   </w:style>
-  <w:style w:type="character" w:styleId="9">
+  <w:style w:type="paragraph" w:styleId="8">
+    <w:name w:val="HTML Preformatted"/>
+    <w:basedOn w:val="1"/>
+    <w:uiPriority w:val="0"/>
+    <w:pPr>
+      <w:tabs>
+        <w:tab w:val="left" w:pos="916"/>
+        <w:tab w:val="left" w:pos="1832"/>
+        <w:tab w:val="left" w:pos="2748"/>
+        <w:tab w:val="left" w:pos="3664"/>
+        <w:tab w:val="left" w:pos="4580"/>
+        <w:tab w:val="left" w:pos="5496"/>
+        <w:tab w:val="left" w:pos="6412"/>
+        <w:tab w:val="left" w:pos="7328"/>
+        <w:tab w:val="left" w:pos="8244"/>
+        <w:tab w:val="left" w:pos="9160"/>
+        <w:tab w:val="left" w:pos="10076"/>
+        <w:tab w:val="left" w:pos="10992"/>
+        <w:tab w:val="left" w:pos="11908"/>
+        <w:tab w:val="left" w:pos="12824"/>
+        <w:tab w:val="left" w:pos="13740"/>
+        <w:tab w:val="left" w:pos="14656"/>
+      </w:tabs>
+      <w:jc w:val="left"/>
+    </w:pPr>
+    <w:rPr>
+      <w:rFonts w:hint="eastAsia" w:ascii="宋体" w:hAnsi="宋体" w:eastAsia="宋体" w:cs="宋体"/>
+      <w:kern w:val="0"/>
+      <w:sz w:val="24"/>
+      <w:szCs w:val="24"/>
+      <w:lang w:val="en-US" w:eastAsia="zh-CN" w:bidi="ar"/>
+    </w:rPr>
+  </w:style>
+  <w:style w:type="character" w:styleId="10">
     <w:name w:val="Hyperlink"/>
-    <w:basedOn w:val="8"/>
+    <w:basedOn w:val="9"/>
+    <w:qFormat/>
     <w:uiPriority w:val="0"/>
     <w:rPr>
       <w:color w:val="0000FF"/>
       <w:u w:val="single"/>
     </w:rPr>
   </w:style>
-  <w:style w:type="table" w:styleId="11">
+  <w:style w:type="table" w:styleId="12">
     <w:name w:val="Table Grid"/>
-    <w:basedOn w:val="10"/>
+    <w:basedOn w:val="11"/>
     <w:qFormat/>
     <w:uiPriority w:val="0"/>
     <w:pPr>
@@ -9297,14 +12351,28 @@
       <w:tblLayout w:type="fixed"/>
     </w:tblPr>
   </w:style>
-  <w:style w:type="character" w:customStyle="1" w:styleId="12">
+  <w:style w:type="character" w:customStyle="1" w:styleId="13">
     <w:name w:val="标题 3 Char"/>
     <w:link w:val="4"/>
+    <w:qFormat/>
     <w:uiPriority w:val="0"/>
     <w:rPr>
       <w:rFonts w:asciiTheme="minorAscii" w:hAnsiTheme="minorAscii" w:eastAsiaTheme="minorEastAsia"/>
       <w:b/>
       <w:sz w:val="24"/>
+    </w:rPr>
+  </w:style>
+  <w:style w:type="character" w:customStyle="1" w:styleId="14">
+    <w:name w:val="标题 1 Char"/>
+    <w:link w:val="2"/>
+    <w:qFormat/>
+    <w:uiPriority w:val="0"/>
+    <w:rPr>
+      <w:rFonts w:hint="eastAsia" w:ascii="Times New Roman" w:hAnsi="Times New Roman" w:cs="Times New Roman" w:eastAsiaTheme="majorEastAsia"/>
+      <w:b/>
+      <w:kern w:val="44"/>
+      <w:sz w:val="32"/>
+      <w:szCs w:val="48"/>
     </w:rPr>
   </w:style>
 </w:styles>

--- a/Deployment/doc/GosunBidataDeployGuide.docx
+++ b/Deployment/doc/GosunBidataDeployGuide.docx
@@ -476,8 +476,6 @@
       <w:r>
         <w:t>安装包</w:t>
       </w:r>
-      <w:bookmarkStart w:id="3" w:name="_GoBack"/>
-      <w:bookmarkEnd w:id="3"/>
     </w:p>
     <w:p>
       <w:pPr>
@@ -6453,6 +6451,12 @@
             <w:insideV w:val="single" w:color="auto" w:sz="4" w:space="0"/>
           </w:tblBorders>
           <w:tblLayout w:type="fixed"/>
+          <w:tblCellMar>
+            <w:top w:w="0" w:type="dxa"/>
+            <w:left w:w="108" w:type="dxa"/>
+            <w:bottom w:w="0" w:type="dxa"/>
+            <w:right w:w="108" w:type="dxa"/>
+          </w:tblCellMar>
         </w:tblPrEx>
         <w:tc>
           <w:tcPr>
@@ -11183,20 +11187,22 @@
         </w:rPr>
         <w:t>common目录：address，face，visual</w:t>
       </w:r>
-    </w:p>
-    <w:p>
-      <w:pPr>
-        <w:rPr>
-          <w:rFonts w:hint="eastAsia"/>
-          <w:lang w:val="en-US" w:eastAsia="zh-CN"/>
-        </w:rPr>
-      </w:pPr>
-      <w:r>
-        <w:rPr>
-          <w:rFonts w:hint="eastAsia"/>
-          <w:lang w:val="en-US" w:eastAsia="zh-CN"/>
-        </w:rPr>
-        <w:t>face目录：alarm，clustering，dispatch，dynRepo，staRepo</w:t>
+      <w:bookmarkStart w:id="3" w:name="_GoBack"/>
+      <w:bookmarkEnd w:id="3"/>
+    </w:p>
+    <w:p>
+      <w:pPr>
+        <w:rPr>
+          <w:rFonts w:hint="eastAsia"/>
+          <w:lang w:val="en-US" w:eastAsia="zh-CN"/>
+        </w:rPr>
+      </w:pPr>
+      <w:r>
+        <w:rPr>
+          <w:rFonts w:hint="eastAsia"/>
+          <w:lang w:val="en-US" w:eastAsia="zh-CN"/>
+        </w:rPr>
+        <w:t>face目录：alarm，peoplemanager，dispatch，dynRepo，staRepo</w:t>
       </w:r>
     </w:p>
     <w:p>
@@ -11356,7 +11362,7 @@
           <w:rFonts w:hint="eastAsia"/>
           <w:lang w:val="en-US" w:eastAsia="zh-CN"/>
         </w:rPr>
-        <w:t>alarm，clustering，dispatch，dynRepo，face，staRepo，visual服务启动与上面步骤类似(服务启动完成后jps查看下对应的服务进程是否启动成功)</w:t>
+        <w:t>alarm，peoplemanager，dispatch，dynRepo，face，staRepo，visual，person，car服务启动与上面步骤类似(服务启动完成后jps查看下对应的服务进程是否启动成功)</w:t>
       </w:r>
     </w:p>
     <w:p>
